--- a/Vježba 1.docx
+++ b/Vježba 1.docx
@@ -4,23 +4,72 @@
   <w:body>
     <w:p>
       <w:pPr>
-        <w:jc w:val="center"/>
-        <w:rPr>
-          <w:rFonts w:ascii="Times New Roman" w:hAnsi="Times New Roman" w:cs="Times New Roman"/>
-          <w:sz w:val="24"/>
-          <w:szCs w:val="24"/>
-        </w:rPr>
-      </w:pPr>
-      <w:r>
         <w:rPr>
           <w:rFonts w:ascii="Times New Roman" w:hAnsi="Times New Roman" w:cs="Times New Roman"/>
           <w:b/>
           <w:bCs/>
+          <w:i/>
+          <w:iCs/>
           <w:sz w:val="24"/>
           <w:szCs w:val="24"/>
           <w:u w:val="single"/>
         </w:rPr>
-        <w:t>Vježba 1</w:t>
+      </w:pPr>
+      <w:r>
+        <w:rPr>
+          <w:rFonts w:ascii="Times New Roman" w:hAnsi="Times New Roman" w:cs="Times New Roman"/>
+          <w:b/>
+          <w:bCs/>
+          <w:i/>
+          <w:iCs/>
+          <w:sz w:val="24"/>
+          <w:szCs w:val="24"/>
+          <w:u w:val="single"/>
+        </w:rPr>
+        <w:t>Sažetak</w:t>
+      </w:r>
+    </w:p>
+    <w:p>
+      <w:pPr>
+        <w:pBdr>
+          <w:top w:val="single" w:sz="4" w:space="1" w:color="auto"/>
+          <w:left w:val="single" w:sz="4" w:space="4" w:color="auto"/>
+          <w:bottom w:val="single" w:sz="4" w:space="1" w:color="auto"/>
+          <w:right w:val="single" w:sz="4" w:space="4" w:color="auto"/>
+        </w:pBdr>
+        <w:spacing w:line="360" w:lineRule="auto"/>
+        <w:jc w:val="both"/>
+        <w:rPr>
+          <w:rFonts w:ascii="Times New Roman" w:hAnsi="Times New Roman" w:cs="Times New Roman"/>
+          <w:sz w:val="24"/>
+          <w:szCs w:val="24"/>
+        </w:rPr>
+      </w:pPr>
+      <w:r>
+        <w:rPr>
+          <w:rFonts w:ascii="Times New Roman" w:hAnsi="Times New Roman" w:cs="Times New Roman"/>
+          <w:sz w:val="24"/>
+          <w:szCs w:val="24"/>
+        </w:rPr>
+        <w:t>U prvoj vježbi napravit ćemo sve što je potrebno da bi došli do početne „</w:t>
+      </w:r>
+      <w:proofErr w:type="spellStart"/>
+      <w:r>
+        <w:rPr>
+          <w:rFonts w:ascii="Times New Roman" w:hAnsi="Times New Roman" w:cs="Times New Roman"/>
+          <w:sz w:val="24"/>
+          <w:szCs w:val="24"/>
+        </w:rPr>
+        <w:t>Hello</w:t>
+      </w:r>
+      <w:proofErr w:type="spellEnd"/>
+      <w:r>
+        <w:rPr>
+          <w:rFonts w:ascii="Times New Roman" w:hAnsi="Times New Roman" w:cs="Times New Roman"/>
+          <w:sz w:val="24"/>
+          <w:szCs w:val="24"/>
+        </w:rPr>
+        <w:t xml:space="preserve"> World“ aplikacije. To obuhvaća instalaciju razvojnog okruženja, određene postavke razvojnog okruženja i samog računala te podešavanje emulatora.</w:t>
       </w:r>
     </w:p>
     <w:p>
@@ -73,9 +122,45 @@
           <w:sz w:val="24"/>
           <w:szCs w:val="24"/>
         </w:rPr>
-        <w:t xml:space="preserve">Preuzeti Visual Studio 2019 Community s linka </w:t>
-      </w:r>
-      <w:hyperlink r:id="rId6" w:history="1">
+        <w:t xml:space="preserve">Preuzeti </w:t>
+      </w:r>
+      <w:proofErr w:type="spellStart"/>
+      <w:r>
+        <w:rPr>
+          <w:rFonts w:ascii="Times New Roman" w:hAnsi="Times New Roman" w:cs="Times New Roman"/>
+          <w:sz w:val="24"/>
+          <w:szCs w:val="24"/>
+        </w:rPr>
+        <w:t>Visual</w:t>
+      </w:r>
+      <w:proofErr w:type="spellEnd"/>
+      <w:r>
+        <w:rPr>
+          <w:rFonts w:ascii="Times New Roman" w:hAnsi="Times New Roman" w:cs="Times New Roman"/>
+          <w:sz w:val="24"/>
+          <w:szCs w:val="24"/>
+        </w:rPr>
+        <w:t xml:space="preserve"> Studio 2019 </w:t>
+      </w:r>
+      <w:proofErr w:type="spellStart"/>
+      <w:r>
+        <w:rPr>
+          <w:rFonts w:ascii="Times New Roman" w:hAnsi="Times New Roman" w:cs="Times New Roman"/>
+          <w:sz w:val="24"/>
+          <w:szCs w:val="24"/>
+        </w:rPr>
+        <w:t>Community</w:t>
+      </w:r>
+      <w:proofErr w:type="spellEnd"/>
+      <w:r>
+        <w:rPr>
+          <w:rFonts w:ascii="Times New Roman" w:hAnsi="Times New Roman" w:cs="Times New Roman"/>
+          <w:sz w:val="24"/>
+          <w:szCs w:val="24"/>
+        </w:rPr>
+        <w:t xml:space="preserve"> s linka </w:t>
+      </w:r>
+      <w:hyperlink r:id="rId9" w:history="1">
         <w:r>
           <w:rPr>
             <w:rStyle w:val="Hiperveza"/>
@@ -104,7 +189,79 @@
           <w:sz w:val="24"/>
           <w:szCs w:val="24"/>
         </w:rPr>
-        <w:t>U installeru odabrati Universal Windows Platform development i Mobile development with .NET (prikazano na slici ispod)</w:t>
+        <w:t xml:space="preserve">U </w:t>
+      </w:r>
+      <w:proofErr w:type="spellStart"/>
+      <w:r>
+        <w:rPr>
+          <w:rFonts w:ascii="Times New Roman" w:hAnsi="Times New Roman" w:cs="Times New Roman"/>
+          <w:sz w:val="24"/>
+          <w:szCs w:val="24"/>
+        </w:rPr>
+        <w:t>installeru</w:t>
+      </w:r>
+      <w:proofErr w:type="spellEnd"/>
+      <w:r>
+        <w:rPr>
+          <w:rFonts w:ascii="Times New Roman" w:hAnsi="Times New Roman" w:cs="Times New Roman"/>
+          <w:sz w:val="24"/>
+          <w:szCs w:val="24"/>
+        </w:rPr>
+        <w:t xml:space="preserve"> odabrati </w:t>
+      </w:r>
+      <w:proofErr w:type="spellStart"/>
+      <w:r>
+        <w:rPr>
+          <w:rFonts w:ascii="Times New Roman" w:hAnsi="Times New Roman" w:cs="Times New Roman"/>
+          <w:sz w:val="24"/>
+          <w:szCs w:val="24"/>
+        </w:rPr>
+        <w:t>Universal</w:t>
+      </w:r>
+      <w:proofErr w:type="spellEnd"/>
+      <w:r>
+        <w:rPr>
+          <w:rFonts w:ascii="Times New Roman" w:hAnsi="Times New Roman" w:cs="Times New Roman"/>
+          <w:sz w:val="24"/>
+          <w:szCs w:val="24"/>
+        </w:rPr>
+        <w:t xml:space="preserve"> Windows </w:t>
+      </w:r>
+      <w:proofErr w:type="spellStart"/>
+      <w:r>
+        <w:rPr>
+          <w:rFonts w:ascii="Times New Roman" w:hAnsi="Times New Roman" w:cs="Times New Roman"/>
+          <w:sz w:val="24"/>
+          <w:szCs w:val="24"/>
+        </w:rPr>
+        <w:t>Platform</w:t>
+      </w:r>
+      <w:proofErr w:type="spellEnd"/>
+      <w:r>
+        <w:rPr>
+          <w:rFonts w:ascii="Times New Roman" w:hAnsi="Times New Roman" w:cs="Times New Roman"/>
+          <w:sz w:val="24"/>
+          <w:szCs w:val="24"/>
+        </w:rPr>
+        <w:t xml:space="preserve"> development i Mobile development </w:t>
+      </w:r>
+      <w:proofErr w:type="spellStart"/>
+      <w:r>
+        <w:rPr>
+          <w:rFonts w:ascii="Times New Roman" w:hAnsi="Times New Roman" w:cs="Times New Roman"/>
+          <w:sz w:val="24"/>
+          <w:szCs w:val="24"/>
+        </w:rPr>
+        <w:t>with</w:t>
+      </w:r>
+      <w:proofErr w:type="spellEnd"/>
+      <w:r>
+        <w:rPr>
+          <w:rFonts w:ascii="Times New Roman" w:hAnsi="Times New Roman" w:cs="Times New Roman"/>
+          <w:sz w:val="24"/>
+          <w:szCs w:val="24"/>
+        </w:rPr>
+        <w:t xml:space="preserve"> .NET (prikazano na slici ispod)</w:t>
       </w:r>
     </w:p>
     <w:p>
@@ -137,443 +294,6 @@
             <wp:extent cx="5943600" cy="3328670"/>
             <wp:effectExtent l="0" t="0" r="0" b="5080"/>
             <wp:docPr id="1" name="Slika 1"/>
-            <wp:cNvGraphicFramePr>
-              <a:graphicFrameLocks xmlns:a="http://schemas.openxmlformats.org/drawingml/2006/main" noChangeAspect="1"/>
-            </wp:cNvGraphicFramePr>
-            <a:graphic xmlns:a="http://schemas.openxmlformats.org/drawingml/2006/main">
-              <a:graphicData uri="http://schemas.openxmlformats.org/drawingml/2006/picture">
-                <pic:pic xmlns:pic="http://schemas.openxmlformats.org/drawingml/2006/picture">
-                  <pic:nvPicPr>
-                    <pic:cNvPr id="1" name=""/>
-                    <pic:cNvPicPr/>
-                  </pic:nvPicPr>
-                  <pic:blipFill>
-                    <a:blip r:embed="rId7"/>
-                    <a:stretch>
-                      <a:fillRect/>
-                    </a:stretch>
-                  </pic:blipFill>
-                  <pic:spPr>
-                    <a:xfrm>
-                      <a:off x="0" y="0"/>
-                      <a:ext cx="5943600" cy="3328670"/>
-                    </a:xfrm>
-                    <a:prstGeom prst="rect">
-                      <a:avLst/>
-                    </a:prstGeom>
-                  </pic:spPr>
-                </pic:pic>
-              </a:graphicData>
-            </a:graphic>
-          </wp:inline>
-        </w:drawing>
-      </w:r>
-    </w:p>
-    <w:p>
-      <w:pPr>
-        <w:pStyle w:val="Odlomakpopisa"/>
-        <w:ind w:left="0"/>
-        <w:rPr>
-          <w:rFonts w:ascii="Times New Roman" w:hAnsi="Times New Roman" w:cs="Times New Roman"/>
-          <w:sz w:val="24"/>
-          <w:szCs w:val="24"/>
-        </w:rPr>
-      </w:pPr>
-    </w:p>
-    <w:p>
-      <w:pPr>
-        <w:pStyle w:val="Odlomakpopisa"/>
-        <w:ind w:left="0"/>
-        <w:rPr>
-          <w:rFonts w:ascii="Times New Roman" w:hAnsi="Times New Roman" w:cs="Times New Roman"/>
-          <w:sz w:val="24"/>
-          <w:szCs w:val="24"/>
-        </w:rPr>
-      </w:pPr>
-      <w:r>
-        <w:rPr>
-          <w:rFonts w:ascii="Times New Roman" w:hAnsi="Times New Roman" w:cs="Times New Roman"/>
-          <w:b/>
-          <w:bCs/>
-          <w:sz w:val="24"/>
-          <w:szCs w:val="24"/>
-        </w:rPr>
-        <w:t>Kreiranje novog projekta</w:t>
-      </w:r>
-    </w:p>
-    <w:p>
-      <w:pPr>
-        <w:pStyle w:val="Odlomakpopisa"/>
-        <w:ind w:left="0"/>
-        <w:rPr>
-          <w:rFonts w:ascii="Times New Roman" w:hAnsi="Times New Roman" w:cs="Times New Roman"/>
-          <w:sz w:val="24"/>
-          <w:szCs w:val="24"/>
-        </w:rPr>
-      </w:pPr>
-    </w:p>
-    <w:p>
-      <w:pPr>
-        <w:pStyle w:val="Odlomakpopisa"/>
-        <w:numPr>
-          <w:ilvl w:val="0"/>
-          <w:numId w:val="1"/>
-        </w:numPr>
-        <w:jc w:val="both"/>
-        <w:rPr>
-          <w:rFonts w:ascii="Times New Roman" w:hAnsi="Times New Roman" w:cs="Times New Roman"/>
-          <w:sz w:val="24"/>
-          <w:szCs w:val="24"/>
-        </w:rPr>
-      </w:pPr>
-      <w:r>
-        <w:rPr>
-          <w:rFonts w:ascii="Times New Roman" w:hAnsi="Times New Roman" w:cs="Times New Roman"/>
-          <w:sz w:val="24"/>
-          <w:szCs w:val="24"/>
-        </w:rPr>
-        <w:t>Klik na Create a new project</w:t>
-      </w:r>
-    </w:p>
-    <w:p>
-      <w:pPr>
-        <w:pStyle w:val="Odlomakpopisa"/>
-        <w:numPr>
-          <w:ilvl w:val="0"/>
-          <w:numId w:val="1"/>
-        </w:numPr>
-        <w:jc w:val="both"/>
-        <w:rPr>
-          <w:rFonts w:ascii="Times New Roman" w:hAnsi="Times New Roman" w:cs="Times New Roman"/>
-          <w:sz w:val="24"/>
-          <w:szCs w:val="24"/>
-        </w:rPr>
-      </w:pPr>
-      <w:r>
-        <w:rPr>
-          <w:rFonts w:ascii="Times New Roman" w:hAnsi="Times New Roman" w:cs="Times New Roman"/>
-          <w:sz w:val="24"/>
-          <w:szCs w:val="24"/>
-        </w:rPr>
-        <w:t>Klik na Mobile App (Xamarin.Forms)</w:t>
-      </w:r>
-    </w:p>
-    <w:p>
-      <w:pPr>
-        <w:pStyle w:val="Odlomakpopisa"/>
-        <w:numPr>
-          <w:ilvl w:val="0"/>
-          <w:numId w:val="1"/>
-        </w:numPr>
-        <w:jc w:val="both"/>
-        <w:rPr>
-          <w:rFonts w:ascii="Times New Roman" w:hAnsi="Times New Roman" w:cs="Times New Roman"/>
-          <w:sz w:val="24"/>
-          <w:szCs w:val="24"/>
-        </w:rPr>
-      </w:pPr>
-      <w:r>
-        <w:rPr>
-          <w:rFonts w:ascii="Times New Roman" w:hAnsi="Times New Roman" w:cs="Times New Roman"/>
-          <w:sz w:val="24"/>
-          <w:szCs w:val="24"/>
-        </w:rPr>
-        <w:t>Upisati ime projekta</w:t>
-      </w:r>
-      <w:r>
-        <w:rPr>
-          <w:rFonts w:ascii="Times New Roman" w:hAnsi="Times New Roman" w:cs="Times New Roman"/>
-          <w:sz w:val="24"/>
-          <w:szCs w:val="24"/>
-        </w:rPr>
-        <w:t xml:space="preserve"> (DiscountLocator19)</w:t>
-      </w:r>
-      <w:r>
-        <w:rPr>
-          <w:rFonts w:ascii="Times New Roman" w:hAnsi="Times New Roman" w:cs="Times New Roman"/>
-          <w:sz w:val="24"/>
-          <w:szCs w:val="24"/>
-        </w:rPr>
-        <w:t xml:space="preserve"> i odabrati lokaciju spremanja</w:t>
-      </w:r>
-    </w:p>
-    <w:p>
-      <w:pPr>
-        <w:pStyle w:val="Odlomakpopisa"/>
-        <w:numPr>
-          <w:ilvl w:val="0"/>
-          <w:numId w:val="1"/>
-        </w:numPr>
-        <w:jc w:val="both"/>
-        <w:rPr>
-          <w:rFonts w:ascii="Times New Roman" w:hAnsi="Times New Roman" w:cs="Times New Roman"/>
-          <w:sz w:val="24"/>
-          <w:szCs w:val="24"/>
-        </w:rPr>
-      </w:pPr>
-      <w:r>
-        <w:rPr>
-          <w:rFonts w:ascii="Times New Roman" w:hAnsi="Times New Roman" w:cs="Times New Roman"/>
-          <w:sz w:val="24"/>
-          <w:szCs w:val="24"/>
-        </w:rPr>
-        <w:t>Odabrati „Blank“ template te Android i Windows platformu (prikazano na slici ispod)</w:t>
-      </w:r>
-    </w:p>
-    <w:p>
-      <w:pPr>
-        <w:pStyle w:val="Odlomakpopisa"/>
-        <w:ind w:left="0"/>
-        <w:jc w:val="both"/>
-        <w:rPr>
-          <w:rFonts w:ascii="Times New Roman" w:hAnsi="Times New Roman" w:cs="Times New Roman"/>
-          <w:sz w:val="24"/>
-          <w:szCs w:val="24"/>
-        </w:rPr>
-      </w:pPr>
-      <w:r>
-        <w:rPr>
-          <w:noProof/>
-        </w:rPr>
-        <w:lastRenderedPageBreak/>
-        <w:drawing>
-          <wp:inline distT="0" distB="0" distL="0" distR="0" wp14:anchorId="767BD941" wp14:editId="61D031A7">
-            <wp:extent cx="5943600" cy="3192780"/>
-            <wp:effectExtent l="0" t="0" r="0" b="7620"/>
-            <wp:docPr id="3" name="Slika 3"/>
-            <wp:cNvGraphicFramePr>
-              <a:graphicFrameLocks xmlns:a="http://schemas.openxmlformats.org/drawingml/2006/main" noChangeAspect="1"/>
-            </wp:cNvGraphicFramePr>
-            <a:graphic xmlns:a="http://schemas.openxmlformats.org/drawingml/2006/main">
-              <a:graphicData uri="http://schemas.openxmlformats.org/drawingml/2006/picture">
-                <pic:pic xmlns:pic="http://schemas.openxmlformats.org/drawingml/2006/picture">
-                  <pic:nvPicPr>
-                    <pic:cNvPr id="1" name=""/>
-                    <pic:cNvPicPr/>
-                  </pic:nvPicPr>
-                  <pic:blipFill>
-                    <a:blip r:embed="rId8"/>
-                    <a:stretch>
-                      <a:fillRect/>
-                    </a:stretch>
-                  </pic:blipFill>
-                  <pic:spPr>
-                    <a:xfrm>
-                      <a:off x="0" y="0"/>
-                      <a:ext cx="5943600" cy="3192780"/>
-                    </a:xfrm>
-                    <a:prstGeom prst="rect">
-                      <a:avLst/>
-                    </a:prstGeom>
-                  </pic:spPr>
-                </pic:pic>
-              </a:graphicData>
-            </a:graphic>
-          </wp:inline>
-        </w:drawing>
-      </w:r>
-    </w:p>
-    <w:p>
-      <w:pPr>
-        <w:pStyle w:val="Odlomakpopisa"/>
-        <w:ind w:left="0"/>
-        <w:jc w:val="both"/>
-        <w:rPr>
-          <w:rFonts w:ascii="Times New Roman" w:hAnsi="Times New Roman" w:cs="Times New Roman"/>
-          <w:sz w:val="24"/>
-          <w:szCs w:val="24"/>
-        </w:rPr>
-      </w:pPr>
-    </w:p>
-    <w:p>
-      <w:pPr>
-        <w:pStyle w:val="Odlomakpopisa"/>
-        <w:ind w:left="0"/>
-        <w:jc w:val="both"/>
-        <w:rPr>
-          <w:rFonts w:ascii="Times New Roman" w:hAnsi="Times New Roman" w:cs="Times New Roman"/>
-          <w:b/>
-          <w:bCs/>
-          <w:sz w:val="24"/>
-          <w:szCs w:val="24"/>
-        </w:rPr>
-      </w:pPr>
-      <w:r>
-        <w:rPr>
-          <w:rFonts w:ascii="Times New Roman" w:hAnsi="Times New Roman" w:cs="Times New Roman"/>
-          <w:b/>
-          <w:bCs/>
-          <w:sz w:val="24"/>
-          <w:szCs w:val="24"/>
-        </w:rPr>
-        <w:t>Podešavanje razvojnog okruženja</w:t>
-      </w:r>
-    </w:p>
-    <w:p>
-      <w:pPr>
-        <w:pStyle w:val="Odlomakpopisa"/>
-        <w:ind w:left="0"/>
-        <w:jc w:val="both"/>
-        <w:rPr>
-          <w:rFonts w:ascii="Times New Roman" w:hAnsi="Times New Roman" w:cs="Times New Roman"/>
-          <w:sz w:val="24"/>
-          <w:szCs w:val="24"/>
-        </w:rPr>
-      </w:pPr>
-    </w:p>
-    <w:p>
-      <w:pPr>
-        <w:pStyle w:val="Odlomakpopisa"/>
-        <w:numPr>
-          <w:ilvl w:val="0"/>
-          <w:numId w:val="1"/>
-        </w:numPr>
-        <w:jc w:val="both"/>
-        <w:rPr>
-          <w:rFonts w:ascii="Times New Roman" w:hAnsi="Times New Roman" w:cs="Times New Roman"/>
-          <w:sz w:val="24"/>
-          <w:szCs w:val="24"/>
-        </w:rPr>
-      </w:pPr>
-      <w:r>
-        <w:rPr>
-          <w:rFonts w:ascii="Times New Roman" w:hAnsi="Times New Roman" w:cs="Times New Roman"/>
-          <w:sz w:val="24"/>
-          <w:szCs w:val="24"/>
-        </w:rPr>
-        <w:t>Uključivanje developer moda u Windows postavkama (prikazano na slici ispod)</w:t>
-      </w:r>
-    </w:p>
-    <w:p>
-      <w:pPr>
-        <w:pStyle w:val="Odlomakpopisa"/>
-        <w:jc w:val="both"/>
-        <w:rPr>
-          <w:rFonts w:ascii="Times New Roman" w:hAnsi="Times New Roman" w:cs="Times New Roman"/>
-          <w:sz w:val="24"/>
-          <w:szCs w:val="24"/>
-        </w:rPr>
-      </w:pPr>
-    </w:p>
-    <w:p>
-      <w:pPr>
-        <w:pStyle w:val="Odlomakpopisa"/>
-        <w:ind w:left="0"/>
-        <w:jc w:val="center"/>
-        <w:rPr>
-          <w:rFonts w:ascii="Times New Roman" w:hAnsi="Times New Roman" w:cs="Times New Roman"/>
-          <w:sz w:val="24"/>
-          <w:szCs w:val="24"/>
-        </w:rPr>
-      </w:pPr>
-      <w:r>
-        <w:rPr>
-          <w:noProof/>
-        </w:rPr>
-        <w:drawing>
-          <wp:inline distT="0" distB="0" distL="0" distR="0" wp14:anchorId="37140B9A" wp14:editId="41868C01">
-            <wp:extent cx="3817620" cy="3743797"/>
-            <wp:effectExtent l="0" t="0" r="0" b="9525"/>
-            <wp:docPr id="4" name="Slika 4"/>
-            <wp:cNvGraphicFramePr>
-              <a:graphicFrameLocks xmlns:a="http://schemas.openxmlformats.org/drawingml/2006/main" noChangeAspect="1"/>
-            </wp:cNvGraphicFramePr>
-            <a:graphic xmlns:a="http://schemas.openxmlformats.org/drawingml/2006/main">
-              <a:graphicData uri="http://schemas.openxmlformats.org/drawingml/2006/picture">
-                <pic:pic xmlns:pic="http://schemas.openxmlformats.org/drawingml/2006/picture">
-                  <pic:nvPicPr>
-                    <pic:cNvPr id="1" name=""/>
-                    <pic:cNvPicPr/>
-                  </pic:nvPicPr>
-                  <pic:blipFill>
-                    <a:blip r:embed="rId9"/>
-                    <a:stretch>
-                      <a:fillRect/>
-                    </a:stretch>
-                  </pic:blipFill>
-                  <pic:spPr>
-                    <a:xfrm>
-                      <a:off x="0" y="0"/>
-                      <a:ext cx="3829747" cy="3755689"/>
-                    </a:xfrm>
-                    <a:prstGeom prst="rect">
-                      <a:avLst/>
-                    </a:prstGeom>
-                  </pic:spPr>
-                </pic:pic>
-              </a:graphicData>
-            </a:graphic>
-          </wp:inline>
-        </w:drawing>
-      </w:r>
-    </w:p>
-    <w:p>
-      <w:pPr>
-        <w:pStyle w:val="Odlomakpopisa"/>
-        <w:ind w:left="0"/>
-        <w:jc w:val="both"/>
-        <w:rPr>
-          <w:rFonts w:ascii="Times New Roman" w:hAnsi="Times New Roman" w:cs="Times New Roman"/>
-          <w:sz w:val="24"/>
-          <w:szCs w:val="24"/>
-        </w:rPr>
-      </w:pPr>
-    </w:p>
-    <w:p>
-      <w:pPr>
-        <w:pStyle w:val="Odlomakpopisa"/>
-        <w:numPr>
-          <w:ilvl w:val="0"/>
-          <w:numId w:val="1"/>
-        </w:numPr>
-        <w:jc w:val="both"/>
-        <w:rPr>
-          <w:rFonts w:ascii="Times New Roman" w:hAnsi="Times New Roman" w:cs="Times New Roman"/>
-          <w:sz w:val="24"/>
-          <w:szCs w:val="24"/>
-        </w:rPr>
-      </w:pPr>
-      <w:r>
-        <w:rPr>
-          <w:rFonts w:ascii="Times New Roman" w:hAnsi="Times New Roman" w:cs="Times New Roman"/>
-          <w:sz w:val="24"/>
-          <w:szCs w:val="24"/>
-        </w:rPr>
-        <w:lastRenderedPageBreak/>
-        <w:t>Uključivanje Hyper-V funkcionalnosti u Windows funkcionalnostima (dostupno u Control Panel&gt;Programs and Features&gt;Turn Windows features on or off)</w:t>
-      </w:r>
-    </w:p>
-    <w:p>
-      <w:pPr>
-        <w:pStyle w:val="Odlomakpopisa"/>
-        <w:jc w:val="center"/>
-        <w:rPr>
-          <w:rFonts w:ascii="Times New Roman" w:hAnsi="Times New Roman" w:cs="Times New Roman"/>
-          <w:sz w:val="24"/>
-          <w:szCs w:val="24"/>
-        </w:rPr>
-      </w:pPr>
-    </w:p>
-    <w:p>
-      <w:pPr>
-        <w:pStyle w:val="Odlomakpopisa"/>
-        <w:ind w:left="0"/>
-        <w:jc w:val="center"/>
-        <w:rPr>
-          <w:rFonts w:ascii="Times New Roman" w:hAnsi="Times New Roman" w:cs="Times New Roman"/>
-          <w:sz w:val="24"/>
-          <w:szCs w:val="24"/>
-        </w:rPr>
-      </w:pPr>
-      <w:r>
-        <w:rPr>
-          <w:noProof/>
-        </w:rPr>
-        <w:drawing>
-          <wp:inline distT="0" distB="0" distL="0" distR="0" wp14:anchorId="43F3824C" wp14:editId="2A08B541">
-            <wp:extent cx="3695700" cy="4860649"/>
-            <wp:effectExtent l="0" t="0" r="0" b="0"/>
-            <wp:docPr id="5" name="Slika 5"/>
             <wp:cNvGraphicFramePr>
               <a:graphicFrameLocks xmlns:a="http://schemas.openxmlformats.org/drawingml/2006/main" noChangeAspect="1"/>
             </wp:cNvGraphicFramePr>
@@ -593,7 +313,7 @@
                   <pic:spPr>
                     <a:xfrm>
                       <a:off x="0" y="0"/>
-                      <a:ext cx="3698447" cy="4864262"/>
+                      <a:ext cx="5943600" cy="3328670"/>
                     </a:xfrm>
                     <a:prstGeom prst="rect">
                       <a:avLst/>
@@ -610,7 +330,38 @@
       <w:pPr>
         <w:pStyle w:val="Odlomakpopisa"/>
         <w:ind w:left="0"/>
-        <w:jc w:val="center"/>
+        <w:rPr>
+          <w:rFonts w:ascii="Times New Roman" w:hAnsi="Times New Roman" w:cs="Times New Roman"/>
+          <w:sz w:val="24"/>
+          <w:szCs w:val="24"/>
+        </w:rPr>
+      </w:pPr>
+    </w:p>
+    <w:p>
+      <w:pPr>
+        <w:pStyle w:val="Odlomakpopisa"/>
+        <w:ind w:left="0"/>
+        <w:rPr>
+          <w:rFonts w:ascii="Times New Roman" w:hAnsi="Times New Roman" w:cs="Times New Roman"/>
+          <w:sz w:val="24"/>
+          <w:szCs w:val="24"/>
+        </w:rPr>
+      </w:pPr>
+      <w:r>
+        <w:rPr>
+          <w:rFonts w:ascii="Times New Roman" w:hAnsi="Times New Roman" w:cs="Times New Roman"/>
+          <w:b/>
+          <w:bCs/>
+          <w:sz w:val="24"/>
+          <w:szCs w:val="24"/>
+        </w:rPr>
+        <w:t>Kreiranje novog projekta</w:t>
+      </w:r>
+    </w:p>
+    <w:p>
+      <w:pPr>
+        <w:pStyle w:val="Odlomakpopisa"/>
+        <w:ind w:left="0"/>
         <w:rPr>
           <w:rFonts w:ascii="Times New Roman" w:hAnsi="Times New Roman" w:cs="Times New Roman"/>
           <w:sz w:val="24"/>
@@ -632,54 +383,125 @@
           <w:szCs w:val="24"/>
         </w:rPr>
       </w:pPr>
-      <w:r>
-        <w:rPr>
-          <w:rFonts w:ascii="Times New Roman" w:hAnsi="Times New Roman" w:cs="Times New Roman"/>
-          <w:sz w:val="24"/>
-          <w:szCs w:val="24"/>
-        </w:rPr>
-        <w:t>Za dodavanje emulatora u Visual Studiu kliknemo na Tools&gt;Android&gt;Android Device Manager i zatim New</w:t>
-      </w:r>
-    </w:p>
-    <w:p>
-      <w:pPr>
-        <w:pStyle w:val="Odlomakpopisa"/>
-        <w:numPr>
-          <w:ilvl w:val="0"/>
-          <w:numId w:val="1"/>
-        </w:numPr>
-        <w:jc w:val="both"/>
-        <w:rPr>
-          <w:rFonts w:ascii="Times New Roman" w:hAnsi="Times New Roman" w:cs="Times New Roman"/>
-          <w:sz w:val="24"/>
-          <w:szCs w:val="24"/>
-        </w:rPr>
-      </w:pPr>
-      <w:r>
-        <w:rPr>
-          <w:rFonts w:ascii="Times New Roman" w:hAnsi="Times New Roman" w:cs="Times New Roman"/>
-          <w:sz w:val="24"/>
-          <w:szCs w:val="24"/>
-        </w:rPr>
-        <w:t>Odaberemo željeni uređaj i kliknemo na Create (prikazano na slici ispod)</w:t>
-      </w:r>
-    </w:p>
-    <w:p>
-      <w:pPr>
-        <w:pStyle w:val="Odlomakpopisa"/>
-        <w:jc w:val="both"/>
-        <w:rPr>
-          <w:rFonts w:ascii="Times New Roman" w:hAnsi="Times New Roman" w:cs="Times New Roman"/>
-          <w:sz w:val="24"/>
-          <w:szCs w:val="24"/>
-        </w:rPr>
-      </w:pPr>
-    </w:p>
-    <w:p>
-      <w:pPr>
-        <w:pStyle w:val="Odlomakpopisa"/>
-        <w:ind w:left="0"/>
-        <w:jc w:val="center"/>
+      <w:proofErr w:type="spellStart"/>
+      <w:r>
+        <w:rPr>
+          <w:rFonts w:ascii="Times New Roman" w:hAnsi="Times New Roman" w:cs="Times New Roman"/>
+          <w:sz w:val="24"/>
+          <w:szCs w:val="24"/>
+        </w:rPr>
+        <w:t>Create</w:t>
+      </w:r>
+      <w:proofErr w:type="spellEnd"/>
+      <w:r>
+        <w:rPr>
+          <w:rFonts w:ascii="Times New Roman" w:hAnsi="Times New Roman" w:cs="Times New Roman"/>
+          <w:sz w:val="24"/>
+          <w:szCs w:val="24"/>
+        </w:rPr>
+        <w:t xml:space="preserve"> a </w:t>
+      </w:r>
+      <w:proofErr w:type="spellStart"/>
+      <w:r>
+        <w:rPr>
+          <w:rFonts w:ascii="Times New Roman" w:hAnsi="Times New Roman" w:cs="Times New Roman"/>
+          <w:sz w:val="24"/>
+          <w:szCs w:val="24"/>
+        </w:rPr>
+        <w:t>new</w:t>
+      </w:r>
+      <w:proofErr w:type="spellEnd"/>
+      <w:r>
+        <w:rPr>
+          <w:rFonts w:ascii="Times New Roman" w:hAnsi="Times New Roman" w:cs="Times New Roman"/>
+          <w:sz w:val="24"/>
+          <w:szCs w:val="24"/>
+        </w:rPr>
+        <w:t xml:space="preserve"> </w:t>
+      </w:r>
+      <w:proofErr w:type="spellStart"/>
+      <w:r>
+        <w:rPr>
+          <w:rFonts w:ascii="Times New Roman" w:hAnsi="Times New Roman" w:cs="Times New Roman"/>
+          <w:sz w:val="24"/>
+          <w:szCs w:val="24"/>
+        </w:rPr>
+        <w:t>project</w:t>
+      </w:r>
+      <w:proofErr w:type="spellEnd"/>
+      <w:r>
+        <w:rPr>
+          <w:rFonts w:ascii="Times New Roman" w:hAnsi="Times New Roman" w:cs="Times New Roman"/>
+          <w:sz w:val="24"/>
+          <w:szCs w:val="24"/>
+        </w:rPr>
+        <w:t>&gt;</w:t>
+      </w:r>
+      <w:r>
+        <w:rPr>
+          <w:rFonts w:ascii="Times New Roman" w:hAnsi="Times New Roman" w:cs="Times New Roman"/>
+          <w:sz w:val="24"/>
+          <w:szCs w:val="24"/>
+        </w:rPr>
+        <w:t xml:space="preserve"> </w:t>
+      </w:r>
+      <w:r>
+        <w:rPr>
+          <w:rFonts w:ascii="Times New Roman" w:hAnsi="Times New Roman" w:cs="Times New Roman"/>
+          <w:sz w:val="24"/>
+          <w:szCs w:val="24"/>
+        </w:rPr>
+        <w:t>Mobile App (</w:t>
+      </w:r>
+      <w:proofErr w:type="spellStart"/>
+      <w:r>
+        <w:rPr>
+          <w:rFonts w:ascii="Times New Roman" w:hAnsi="Times New Roman" w:cs="Times New Roman"/>
+          <w:sz w:val="24"/>
+          <w:szCs w:val="24"/>
+        </w:rPr>
+        <w:t>Xamarin.Forms</w:t>
+      </w:r>
+      <w:proofErr w:type="spellEnd"/>
+      <w:r>
+        <w:rPr>
+          <w:rFonts w:ascii="Times New Roman" w:hAnsi="Times New Roman" w:cs="Times New Roman"/>
+          <w:sz w:val="24"/>
+          <w:szCs w:val="24"/>
+        </w:rPr>
+        <w:t>)</w:t>
+      </w:r>
+      <w:r>
+        <w:rPr>
+          <w:rFonts w:ascii="Times New Roman" w:hAnsi="Times New Roman" w:cs="Times New Roman"/>
+          <w:sz w:val="24"/>
+          <w:szCs w:val="24"/>
+        </w:rPr>
+        <w:t>&gt;Popuniti ime projekta i odabrati lokaciju spremanja&gt;Odabrati „</w:t>
+      </w:r>
+      <w:proofErr w:type="spellStart"/>
+      <w:r>
+        <w:rPr>
+          <w:rFonts w:ascii="Times New Roman" w:hAnsi="Times New Roman" w:cs="Times New Roman"/>
+          <w:sz w:val="24"/>
+          <w:szCs w:val="24"/>
+        </w:rPr>
+        <w:t>Blank</w:t>
+      </w:r>
+      <w:proofErr w:type="spellEnd"/>
+      <w:r>
+        <w:rPr>
+          <w:rFonts w:ascii="Times New Roman" w:hAnsi="Times New Roman" w:cs="Times New Roman"/>
+          <w:sz w:val="24"/>
+          <w:szCs w:val="24"/>
+        </w:rPr>
+        <w:t>“ template te Android i Windows platformu</w:t>
+      </w:r>
+    </w:p>
+    <w:p>
+      <w:pPr>
+        <w:pStyle w:val="Odlomakpopisa"/>
+        <w:jc w:val="both"/>
         <w:rPr>
           <w:rFonts w:ascii="Times New Roman" w:hAnsi="Times New Roman" w:cs="Times New Roman"/>
           <w:sz w:val="24"/>
@@ -692,10 +514,10 @@
         </w:rPr>
         <w:lastRenderedPageBreak/>
         <w:drawing>
-          <wp:inline distT="0" distB="0" distL="0" distR="0" wp14:anchorId="413F6EEF" wp14:editId="42F789B0">
-            <wp:extent cx="5775960" cy="3619848"/>
-            <wp:effectExtent l="0" t="0" r="0" b="0"/>
-            <wp:docPr id="6" name="Slika 6"/>
+          <wp:inline distT="0" distB="0" distL="0" distR="0" wp14:anchorId="767BD941" wp14:editId="61D031A7">
+            <wp:extent cx="5943600" cy="3192780"/>
+            <wp:effectExtent l="0" t="0" r="0" b="7620"/>
+            <wp:docPr id="3" name="Slika 3"/>
             <wp:cNvGraphicFramePr>
               <a:graphicFrameLocks xmlns:a="http://schemas.openxmlformats.org/drawingml/2006/main" noChangeAspect="1"/>
             </wp:cNvGraphicFramePr>
@@ -715,7 +537,7 @@
                   <pic:spPr>
                     <a:xfrm>
                       <a:off x="0" y="0"/>
-                      <a:ext cx="5782977" cy="3624245"/>
+                      <a:ext cx="5943600" cy="3192780"/>
                     </a:xfrm>
                     <a:prstGeom prst="rect">
                       <a:avLst/>
@@ -761,42 +583,54 @@
           <w:sz w:val="24"/>
           <w:szCs w:val="24"/>
         </w:rPr>
-        <w:t>Hello World</w:t>
-      </w:r>
-    </w:p>
-    <w:p>
-      <w:pPr>
-        <w:pStyle w:val="Odlomakpopisa"/>
-        <w:ind w:left="0"/>
-        <w:jc w:val="both"/>
-        <w:rPr>
-          <w:rFonts w:ascii="Times New Roman" w:hAnsi="Times New Roman" w:cs="Times New Roman"/>
-          <w:b/>
-          <w:bCs/>
-          <w:sz w:val="24"/>
-          <w:szCs w:val="24"/>
-        </w:rPr>
-      </w:pPr>
-    </w:p>
-    <w:p>
-      <w:pPr>
-        <w:pStyle w:val="Odlomakpopisa"/>
-        <w:ind w:left="0"/>
-        <w:jc w:val="both"/>
-        <w:rPr>
-          <w:rFonts w:ascii="Times New Roman" w:hAnsi="Times New Roman" w:cs="Times New Roman"/>
-          <w:sz w:val="24"/>
-          <w:szCs w:val="24"/>
-        </w:rPr>
-      </w:pPr>
-      <w:r>
-        <w:rPr>
-          <w:rFonts w:ascii="Times New Roman" w:hAnsi="Times New Roman" w:cs="Times New Roman"/>
-          <w:sz w:val="24"/>
-          <w:szCs w:val="24"/>
-        </w:rPr>
-        <w:t xml:space="preserve">Slika ispod prikazuje Solution Explorer našeg projekta. </w:t>
-      </w:r>
+        <w:t>Podešavanje razvojnog okruženja</w:t>
+      </w:r>
+    </w:p>
+    <w:p>
+      <w:pPr>
+        <w:pStyle w:val="Odlomakpopisa"/>
+        <w:ind w:left="0"/>
+        <w:jc w:val="both"/>
+        <w:rPr>
+          <w:rFonts w:ascii="Times New Roman" w:hAnsi="Times New Roman" w:cs="Times New Roman"/>
+          <w:sz w:val="24"/>
+          <w:szCs w:val="24"/>
+        </w:rPr>
+      </w:pPr>
+    </w:p>
+    <w:p>
+      <w:pPr>
+        <w:pStyle w:val="Odlomakpopisa"/>
+        <w:numPr>
+          <w:ilvl w:val="0"/>
+          <w:numId w:val="1"/>
+        </w:numPr>
+        <w:jc w:val="both"/>
+        <w:rPr>
+          <w:rFonts w:ascii="Times New Roman" w:hAnsi="Times New Roman" w:cs="Times New Roman"/>
+          <w:sz w:val="24"/>
+          <w:szCs w:val="24"/>
+        </w:rPr>
+      </w:pPr>
+      <w:r>
+        <w:rPr>
+          <w:rFonts w:ascii="Times New Roman" w:hAnsi="Times New Roman" w:cs="Times New Roman"/>
+          <w:sz w:val="24"/>
+          <w:szCs w:val="24"/>
+        </w:rPr>
+        <w:t>Uključivanje developer moda u Windows postavkama (prikazano na slici ispod)</w:t>
+      </w:r>
+    </w:p>
+    <w:p>
+      <w:pPr>
+        <w:pStyle w:val="Odlomakpopisa"/>
+        <w:jc w:val="both"/>
+        <w:rPr>
+          <w:rFonts w:ascii="Times New Roman" w:hAnsi="Times New Roman" w:cs="Times New Roman"/>
+          <w:sz w:val="24"/>
+          <w:szCs w:val="24"/>
+        </w:rPr>
+      </w:pPr>
     </w:p>
     <w:p>
       <w:pPr>
@@ -814,10 +648,10 @@
           <w:noProof/>
         </w:rPr>
         <w:drawing>
-          <wp:inline distT="0" distB="0" distL="0" distR="0" wp14:anchorId="5491F7CD" wp14:editId="6404CDF1">
-            <wp:extent cx="2400300" cy="3760007"/>
-            <wp:effectExtent l="0" t="0" r="0" b="0"/>
-            <wp:docPr id="7" name="Slika 7"/>
+          <wp:inline distT="0" distB="0" distL="0" distR="0" wp14:anchorId="37140B9A" wp14:editId="41868C01">
+            <wp:extent cx="3817620" cy="3743797"/>
+            <wp:effectExtent l="0" t="0" r="0" b="9525"/>
+            <wp:docPr id="4" name="Slika 4"/>
             <wp:cNvGraphicFramePr>
               <a:graphicFrameLocks xmlns:a="http://schemas.openxmlformats.org/drawingml/2006/main" noChangeAspect="1"/>
             </wp:cNvGraphicFramePr>
@@ -837,7 +671,7 @@
                   <pic:spPr>
                     <a:xfrm>
                       <a:off x="0" y="0"/>
-                      <a:ext cx="2408349" cy="3772616"/>
+                      <a:ext cx="3829747" cy="3755689"/>
                     </a:xfrm>
                     <a:prstGeom prst="rect">
                       <a:avLst/>
@@ -861,59 +695,75 @@
           <w:szCs w:val="24"/>
         </w:rPr>
       </w:pPr>
-      <w:r>
-        <w:rPr>
-          <w:rFonts w:ascii="Times New Roman" w:hAnsi="Times New Roman" w:cs="Times New Roman"/>
-          <w:sz w:val="24"/>
-          <w:szCs w:val="24"/>
-        </w:rPr>
-        <w:lastRenderedPageBreak/>
-        <w:t xml:space="preserve">U MainPage.xaml iz DiscountLocator19 u Label Text upišemo </w:t>
-      </w:r>
-      <w:r>
-        <w:rPr>
-          <w:rFonts w:ascii="Times New Roman" w:hAnsi="Times New Roman" w:cs="Times New Roman"/>
-          <w:sz w:val="24"/>
-          <w:szCs w:val="24"/>
-        </w:rPr>
-        <w:t>„</w:t>
-      </w:r>
-      <w:r>
-        <w:rPr>
-          <w:rFonts w:ascii="Times New Roman" w:hAnsi="Times New Roman" w:cs="Times New Roman"/>
-          <w:sz w:val="24"/>
-          <w:szCs w:val="24"/>
-        </w:rPr>
-        <w:t>Hello World</w:t>
-      </w:r>
-      <w:r>
-        <w:rPr>
-          <w:rFonts w:ascii="Times New Roman" w:hAnsi="Times New Roman" w:cs="Times New Roman"/>
-          <w:sz w:val="24"/>
-          <w:szCs w:val="24"/>
-        </w:rPr>
-        <w:t>“</w:t>
-      </w:r>
-      <w:r>
-        <w:rPr>
-          <w:rFonts w:ascii="Times New Roman" w:hAnsi="Times New Roman" w:cs="Times New Roman"/>
-          <w:sz w:val="24"/>
-          <w:szCs w:val="24"/>
-        </w:rPr>
-        <w:t xml:space="preserve"> i dobili smo početnu Hello World aplikaciju koju možemo pokrenuti u emulatoru.</w:t>
-      </w:r>
-    </w:p>
-    <w:p>
-      <w:pPr>
-        <w:pStyle w:val="Odlomakpopisa"/>
-        <w:ind w:left="0"/>
-        <w:jc w:val="both"/>
-        <w:rPr>
-          <w:rFonts w:ascii="Times New Roman" w:hAnsi="Times New Roman" w:cs="Times New Roman"/>
-          <w:sz w:val="24"/>
-          <w:szCs w:val="24"/>
-        </w:rPr>
-      </w:pPr>
+    </w:p>
+    <w:p>
+      <w:pPr>
+        <w:pStyle w:val="Odlomakpopisa"/>
+        <w:numPr>
+          <w:ilvl w:val="0"/>
+          <w:numId w:val="1"/>
+        </w:numPr>
+        <w:jc w:val="both"/>
+        <w:rPr>
+          <w:rFonts w:ascii="Times New Roman" w:hAnsi="Times New Roman" w:cs="Times New Roman"/>
+          <w:sz w:val="24"/>
+          <w:szCs w:val="24"/>
+        </w:rPr>
+      </w:pPr>
+      <w:r>
+        <w:rPr>
+          <w:rFonts w:ascii="Times New Roman" w:hAnsi="Times New Roman" w:cs="Times New Roman"/>
+          <w:sz w:val="24"/>
+          <w:szCs w:val="24"/>
+        </w:rPr>
+        <w:t xml:space="preserve">Uključivanje </w:t>
+      </w:r>
+      <w:proofErr w:type="spellStart"/>
+      <w:r>
+        <w:rPr>
+          <w:rFonts w:ascii="Times New Roman" w:hAnsi="Times New Roman" w:cs="Times New Roman"/>
+          <w:sz w:val="24"/>
+          <w:szCs w:val="24"/>
+        </w:rPr>
+        <w:t>Hyper</w:t>
+      </w:r>
+      <w:proofErr w:type="spellEnd"/>
+      <w:r>
+        <w:rPr>
+          <w:rFonts w:ascii="Times New Roman" w:hAnsi="Times New Roman" w:cs="Times New Roman"/>
+          <w:sz w:val="24"/>
+          <w:szCs w:val="24"/>
+        </w:rPr>
+        <w:t xml:space="preserve">-V funkcionalnosti u Windows funkcionalnostima (dostupno u </w:t>
+      </w:r>
+      <w:proofErr w:type="spellStart"/>
+      <w:r>
+        <w:rPr>
+          <w:rFonts w:ascii="Times New Roman" w:hAnsi="Times New Roman" w:cs="Times New Roman"/>
+          <w:sz w:val="24"/>
+          <w:szCs w:val="24"/>
+        </w:rPr>
+        <w:t>Control</w:t>
+      </w:r>
+      <w:proofErr w:type="spellEnd"/>
+      <w:r>
+        <w:rPr>
+          <w:rFonts w:ascii="Times New Roman" w:hAnsi="Times New Roman" w:cs="Times New Roman"/>
+          <w:sz w:val="24"/>
+          <w:szCs w:val="24"/>
+        </w:rPr>
+        <w:t xml:space="preserve"> Panel&gt;</w:t>
+      </w:r>
+      <w:proofErr w:type="spellStart"/>
+      <w:r>
+        <w:rPr>
+          <w:rFonts w:ascii="Times New Roman" w:hAnsi="Times New Roman" w:cs="Times New Roman"/>
+          <w:sz w:val="24"/>
+          <w:szCs w:val="24"/>
+        </w:rPr>
+        <w:t>Programs</w:t>
+      </w:r>
+      <w:proofErr w:type="spellEnd"/>
       <w:r>
         <w:rPr>
           <w:rFonts w:ascii="Times New Roman" w:hAnsi="Times New Roman" w:cs="Times New Roman"/>
@@ -922,11 +772,118 @@
         </w:rPr>
         <w:t xml:space="preserve"> </w:t>
       </w:r>
-    </w:p>
-    <w:p>
-      <w:pPr>
-        <w:pStyle w:val="Odlomakpopisa"/>
-        <w:ind w:left="0"/>
+      <w:proofErr w:type="spellStart"/>
+      <w:r>
+        <w:rPr>
+          <w:rFonts w:ascii="Times New Roman" w:hAnsi="Times New Roman" w:cs="Times New Roman"/>
+          <w:sz w:val="24"/>
+          <w:szCs w:val="24"/>
+        </w:rPr>
+        <w:t>and</w:t>
+      </w:r>
+      <w:proofErr w:type="spellEnd"/>
+      <w:r>
+        <w:rPr>
+          <w:rFonts w:ascii="Times New Roman" w:hAnsi="Times New Roman" w:cs="Times New Roman"/>
+          <w:sz w:val="24"/>
+          <w:szCs w:val="24"/>
+        </w:rPr>
+        <w:t xml:space="preserve"> </w:t>
+      </w:r>
+      <w:proofErr w:type="spellStart"/>
+      <w:r>
+        <w:rPr>
+          <w:rFonts w:ascii="Times New Roman" w:hAnsi="Times New Roman" w:cs="Times New Roman"/>
+          <w:sz w:val="24"/>
+          <w:szCs w:val="24"/>
+        </w:rPr>
+        <w:t>Features</w:t>
+      </w:r>
+      <w:proofErr w:type="spellEnd"/>
+      <w:r>
+        <w:rPr>
+          <w:rFonts w:ascii="Times New Roman" w:hAnsi="Times New Roman" w:cs="Times New Roman"/>
+          <w:sz w:val="24"/>
+          <w:szCs w:val="24"/>
+        </w:rPr>
+        <w:t>&gt;</w:t>
+      </w:r>
+      <w:proofErr w:type="spellStart"/>
+      <w:r>
+        <w:rPr>
+          <w:rFonts w:ascii="Times New Roman" w:hAnsi="Times New Roman" w:cs="Times New Roman"/>
+          <w:sz w:val="24"/>
+          <w:szCs w:val="24"/>
+        </w:rPr>
+        <w:t>Turn</w:t>
+      </w:r>
+      <w:proofErr w:type="spellEnd"/>
+      <w:r>
+        <w:rPr>
+          <w:rFonts w:ascii="Times New Roman" w:hAnsi="Times New Roman" w:cs="Times New Roman"/>
+          <w:sz w:val="24"/>
+          <w:szCs w:val="24"/>
+        </w:rPr>
+        <w:t xml:space="preserve"> Windows </w:t>
+      </w:r>
+      <w:proofErr w:type="spellStart"/>
+      <w:r>
+        <w:rPr>
+          <w:rFonts w:ascii="Times New Roman" w:hAnsi="Times New Roman" w:cs="Times New Roman"/>
+          <w:sz w:val="24"/>
+          <w:szCs w:val="24"/>
+        </w:rPr>
+        <w:t>features</w:t>
+      </w:r>
+      <w:proofErr w:type="spellEnd"/>
+      <w:r>
+        <w:rPr>
+          <w:rFonts w:ascii="Times New Roman" w:hAnsi="Times New Roman" w:cs="Times New Roman"/>
+          <w:sz w:val="24"/>
+          <w:szCs w:val="24"/>
+        </w:rPr>
+        <w:t xml:space="preserve"> on </w:t>
+      </w:r>
+      <w:proofErr w:type="spellStart"/>
+      <w:r>
+        <w:rPr>
+          <w:rFonts w:ascii="Times New Roman" w:hAnsi="Times New Roman" w:cs="Times New Roman"/>
+          <w:sz w:val="24"/>
+          <w:szCs w:val="24"/>
+        </w:rPr>
+        <w:t>or</w:t>
+      </w:r>
+      <w:proofErr w:type="spellEnd"/>
+      <w:r>
+        <w:rPr>
+          <w:rFonts w:ascii="Times New Roman" w:hAnsi="Times New Roman" w:cs="Times New Roman"/>
+          <w:sz w:val="24"/>
+          <w:szCs w:val="24"/>
+        </w:rPr>
+        <w:t xml:space="preserve"> </w:t>
+      </w:r>
+      <w:proofErr w:type="spellStart"/>
+      <w:r>
+        <w:rPr>
+          <w:rFonts w:ascii="Times New Roman" w:hAnsi="Times New Roman" w:cs="Times New Roman"/>
+          <w:sz w:val="24"/>
+          <w:szCs w:val="24"/>
+        </w:rPr>
+        <w:t>off</w:t>
+      </w:r>
+      <w:proofErr w:type="spellEnd"/>
+      <w:r>
+        <w:rPr>
+          <w:rFonts w:ascii="Times New Roman" w:hAnsi="Times New Roman" w:cs="Times New Roman"/>
+          <w:sz w:val="24"/>
+          <w:szCs w:val="24"/>
+        </w:rPr>
+        <w:t>)</w:t>
+      </w:r>
+    </w:p>
+    <w:p>
+      <w:pPr>
+        <w:pStyle w:val="Odlomakpopisa"/>
         <w:jc w:val="center"/>
         <w:rPr>
           <w:rFonts w:ascii="Times New Roman" w:hAnsi="Times New Roman" w:cs="Times New Roman"/>
@@ -934,15 +891,27 @@
           <w:szCs w:val="24"/>
         </w:rPr>
       </w:pPr>
+    </w:p>
+    <w:p>
+      <w:pPr>
+        <w:pStyle w:val="Odlomakpopisa"/>
+        <w:ind w:left="0"/>
+        <w:jc w:val="center"/>
+        <w:rPr>
+          <w:rFonts w:ascii="Times New Roman" w:hAnsi="Times New Roman" w:cs="Times New Roman"/>
+          <w:sz w:val="24"/>
+          <w:szCs w:val="24"/>
+        </w:rPr>
+      </w:pPr>
       <w:r>
         <w:rPr>
           <w:noProof/>
         </w:rPr>
         <w:drawing>
-          <wp:inline distT="0" distB="0" distL="0" distR="0" wp14:anchorId="68F65781" wp14:editId="1B856B0F">
-            <wp:extent cx="3502124" cy="6149340"/>
-            <wp:effectExtent l="0" t="0" r="3175" b="3810"/>
-            <wp:docPr id="8" name="Slika 8"/>
+          <wp:inline distT="0" distB="0" distL="0" distR="0" wp14:anchorId="43F3824C" wp14:editId="2A08B541">
+            <wp:extent cx="3695700" cy="4860649"/>
+            <wp:effectExtent l="0" t="0" r="0" b="0"/>
+            <wp:docPr id="5" name="Slika 5"/>
             <wp:cNvGraphicFramePr>
               <a:graphicFrameLocks xmlns:a="http://schemas.openxmlformats.org/drawingml/2006/main" noChangeAspect="1"/>
             </wp:cNvGraphicFramePr>
@@ -962,6 +931,856 @@
                   <pic:spPr>
                     <a:xfrm>
                       <a:off x="0" y="0"/>
+                      <a:ext cx="3698447" cy="4864262"/>
+                    </a:xfrm>
+                    <a:prstGeom prst="rect">
+                      <a:avLst/>
+                    </a:prstGeom>
+                  </pic:spPr>
+                </pic:pic>
+              </a:graphicData>
+            </a:graphic>
+          </wp:inline>
+        </w:drawing>
+      </w:r>
+    </w:p>
+    <w:p>
+      <w:pPr>
+        <w:pStyle w:val="Odlomakpopisa"/>
+        <w:ind w:left="0"/>
+        <w:jc w:val="center"/>
+        <w:rPr>
+          <w:rFonts w:ascii="Times New Roman" w:hAnsi="Times New Roman" w:cs="Times New Roman"/>
+          <w:sz w:val="24"/>
+          <w:szCs w:val="24"/>
+        </w:rPr>
+      </w:pPr>
+    </w:p>
+    <w:p>
+      <w:pPr>
+        <w:pStyle w:val="Odlomakpopisa"/>
+        <w:ind w:left="0"/>
+        <w:jc w:val="center"/>
+        <w:rPr>
+          <w:rFonts w:ascii="Times New Roman" w:hAnsi="Times New Roman" w:cs="Times New Roman"/>
+          <w:sz w:val="24"/>
+          <w:szCs w:val="24"/>
+        </w:rPr>
+      </w:pPr>
+    </w:p>
+    <w:p>
+      <w:pPr>
+        <w:pStyle w:val="Odlomakpopisa"/>
+        <w:numPr>
+          <w:ilvl w:val="0"/>
+          <w:numId w:val="1"/>
+        </w:numPr>
+        <w:jc w:val="both"/>
+        <w:rPr>
+          <w:rFonts w:ascii="Times New Roman" w:hAnsi="Times New Roman" w:cs="Times New Roman"/>
+          <w:sz w:val="24"/>
+          <w:szCs w:val="24"/>
+        </w:rPr>
+      </w:pPr>
+      <w:r>
+        <w:rPr>
+          <w:rFonts w:ascii="Times New Roman" w:hAnsi="Times New Roman" w:cs="Times New Roman"/>
+          <w:sz w:val="24"/>
+          <w:szCs w:val="24"/>
+        </w:rPr>
+        <w:t xml:space="preserve">Za dodavanje emulatora u </w:t>
+      </w:r>
+      <w:proofErr w:type="spellStart"/>
+      <w:r>
+        <w:rPr>
+          <w:rFonts w:ascii="Times New Roman" w:hAnsi="Times New Roman" w:cs="Times New Roman"/>
+          <w:sz w:val="24"/>
+          <w:szCs w:val="24"/>
+        </w:rPr>
+        <w:t>Visual</w:t>
+      </w:r>
+      <w:proofErr w:type="spellEnd"/>
+      <w:r>
+        <w:rPr>
+          <w:rFonts w:ascii="Times New Roman" w:hAnsi="Times New Roman" w:cs="Times New Roman"/>
+          <w:sz w:val="24"/>
+          <w:szCs w:val="24"/>
+        </w:rPr>
+        <w:t xml:space="preserve"> </w:t>
+      </w:r>
+      <w:proofErr w:type="spellStart"/>
+      <w:r>
+        <w:rPr>
+          <w:rFonts w:ascii="Times New Roman" w:hAnsi="Times New Roman" w:cs="Times New Roman"/>
+          <w:sz w:val="24"/>
+          <w:szCs w:val="24"/>
+        </w:rPr>
+        <w:t>Studiu</w:t>
+      </w:r>
+      <w:proofErr w:type="spellEnd"/>
+      <w:r>
+        <w:rPr>
+          <w:rFonts w:ascii="Times New Roman" w:hAnsi="Times New Roman" w:cs="Times New Roman"/>
+          <w:sz w:val="24"/>
+          <w:szCs w:val="24"/>
+        </w:rPr>
+        <w:t xml:space="preserve"> kliknemo na </w:t>
+      </w:r>
+      <w:proofErr w:type="spellStart"/>
+      <w:r>
+        <w:rPr>
+          <w:rFonts w:ascii="Times New Roman" w:hAnsi="Times New Roman" w:cs="Times New Roman"/>
+          <w:sz w:val="24"/>
+          <w:szCs w:val="24"/>
+        </w:rPr>
+        <w:t>Tools</w:t>
+      </w:r>
+      <w:proofErr w:type="spellEnd"/>
+      <w:r>
+        <w:rPr>
+          <w:rFonts w:ascii="Times New Roman" w:hAnsi="Times New Roman" w:cs="Times New Roman"/>
+          <w:sz w:val="24"/>
+          <w:szCs w:val="24"/>
+        </w:rPr>
+        <w:t xml:space="preserve">&gt;Android&gt;Android </w:t>
+      </w:r>
+      <w:proofErr w:type="spellStart"/>
+      <w:r>
+        <w:rPr>
+          <w:rFonts w:ascii="Times New Roman" w:hAnsi="Times New Roman" w:cs="Times New Roman"/>
+          <w:sz w:val="24"/>
+          <w:szCs w:val="24"/>
+        </w:rPr>
+        <w:t>Device</w:t>
+      </w:r>
+      <w:proofErr w:type="spellEnd"/>
+      <w:r>
+        <w:rPr>
+          <w:rFonts w:ascii="Times New Roman" w:hAnsi="Times New Roman" w:cs="Times New Roman"/>
+          <w:sz w:val="24"/>
+          <w:szCs w:val="24"/>
+        </w:rPr>
+        <w:t xml:space="preserve"> Manager i zatim New</w:t>
+      </w:r>
+    </w:p>
+    <w:p>
+      <w:pPr>
+        <w:pStyle w:val="Odlomakpopisa"/>
+        <w:numPr>
+          <w:ilvl w:val="0"/>
+          <w:numId w:val="1"/>
+        </w:numPr>
+        <w:jc w:val="both"/>
+        <w:rPr>
+          <w:rFonts w:ascii="Times New Roman" w:hAnsi="Times New Roman" w:cs="Times New Roman"/>
+          <w:sz w:val="24"/>
+          <w:szCs w:val="24"/>
+        </w:rPr>
+      </w:pPr>
+      <w:r>
+        <w:rPr>
+          <w:rFonts w:ascii="Times New Roman" w:hAnsi="Times New Roman" w:cs="Times New Roman"/>
+          <w:sz w:val="24"/>
+          <w:szCs w:val="24"/>
+        </w:rPr>
+        <w:t xml:space="preserve">Odaberemo željeni uređaj i kliknemo na </w:t>
+      </w:r>
+      <w:proofErr w:type="spellStart"/>
+      <w:r>
+        <w:rPr>
+          <w:rFonts w:ascii="Times New Roman" w:hAnsi="Times New Roman" w:cs="Times New Roman"/>
+          <w:sz w:val="24"/>
+          <w:szCs w:val="24"/>
+        </w:rPr>
+        <w:t>Create</w:t>
+      </w:r>
+      <w:proofErr w:type="spellEnd"/>
+      <w:r>
+        <w:rPr>
+          <w:rFonts w:ascii="Times New Roman" w:hAnsi="Times New Roman" w:cs="Times New Roman"/>
+          <w:sz w:val="24"/>
+          <w:szCs w:val="24"/>
+        </w:rPr>
+        <w:t xml:space="preserve"> (prikazano na slici ispod)</w:t>
+      </w:r>
+    </w:p>
+    <w:p>
+      <w:pPr>
+        <w:pStyle w:val="Odlomakpopisa"/>
+        <w:jc w:val="both"/>
+        <w:rPr>
+          <w:rFonts w:ascii="Times New Roman" w:hAnsi="Times New Roman" w:cs="Times New Roman"/>
+          <w:sz w:val="24"/>
+          <w:szCs w:val="24"/>
+        </w:rPr>
+      </w:pPr>
+    </w:p>
+    <w:p>
+      <w:pPr>
+        <w:pStyle w:val="Odlomakpopisa"/>
+        <w:ind w:left="0"/>
+        <w:jc w:val="center"/>
+        <w:rPr>
+          <w:rFonts w:ascii="Times New Roman" w:hAnsi="Times New Roman" w:cs="Times New Roman"/>
+          <w:sz w:val="24"/>
+          <w:szCs w:val="24"/>
+        </w:rPr>
+      </w:pPr>
+      <w:r>
+        <w:rPr>
+          <w:noProof/>
+        </w:rPr>
+        <w:lastRenderedPageBreak/>
+        <w:drawing>
+          <wp:inline distT="0" distB="0" distL="0" distR="0" wp14:anchorId="413F6EEF" wp14:editId="42F789B0">
+            <wp:extent cx="5775960" cy="3619848"/>
+            <wp:effectExtent l="0" t="0" r="0" b="0"/>
+            <wp:docPr id="6" name="Slika 6"/>
+            <wp:cNvGraphicFramePr>
+              <a:graphicFrameLocks xmlns:a="http://schemas.openxmlformats.org/drawingml/2006/main" noChangeAspect="1"/>
+            </wp:cNvGraphicFramePr>
+            <a:graphic xmlns:a="http://schemas.openxmlformats.org/drawingml/2006/main">
+              <a:graphicData uri="http://schemas.openxmlformats.org/drawingml/2006/picture">
+                <pic:pic xmlns:pic="http://schemas.openxmlformats.org/drawingml/2006/picture">
+                  <pic:nvPicPr>
+                    <pic:cNvPr id="1" name=""/>
+                    <pic:cNvPicPr/>
+                  </pic:nvPicPr>
+                  <pic:blipFill>
+                    <a:blip r:embed="rId14"/>
+                    <a:stretch>
+                      <a:fillRect/>
+                    </a:stretch>
+                  </pic:blipFill>
+                  <pic:spPr>
+                    <a:xfrm>
+                      <a:off x="0" y="0"/>
+                      <a:ext cx="5782977" cy="3624245"/>
+                    </a:xfrm>
+                    <a:prstGeom prst="rect">
+                      <a:avLst/>
+                    </a:prstGeom>
+                  </pic:spPr>
+                </pic:pic>
+              </a:graphicData>
+            </a:graphic>
+          </wp:inline>
+        </w:drawing>
+      </w:r>
+    </w:p>
+    <w:p>
+      <w:pPr>
+        <w:pStyle w:val="Odlomakpopisa"/>
+        <w:ind w:left="0"/>
+        <w:jc w:val="both"/>
+        <w:rPr>
+          <w:rFonts w:ascii="Times New Roman" w:hAnsi="Times New Roman" w:cs="Times New Roman"/>
+          <w:sz w:val="24"/>
+          <w:szCs w:val="24"/>
+        </w:rPr>
+      </w:pPr>
+    </w:p>
+    <w:p>
+      <w:pPr>
+        <w:pStyle w:val="Odlomakpopisa"/>
+        <w:ind w:left="0"/>
+        <w:jc w:val="both"/>
+        <w:rPr>
+          <w:rFonts w:ascii="Times New Roman" w:hAnsi="Times New Roman" w:cs="Times New Roman"/>
+          <w:sz w:val="24"/>
+          <w:szCs w:val="24"/>
+        </w:rPr>
+      </w:pPr>
+    </w:p>
+    <w:p>
+      <w:pPr>
+        <w:pStyle w:val="Odlomakpopisa"/>
+        <w:ind w:left="0"/>
+        <w:jc w:val="both"/>
+        <w:rPr>
+          <w:rFonts w:ascii="Times New Roman" w:hAnsi="Times New Roman" w:cs="Times New Roman"/>
+          <w:sz w:val="24"/>
+          <w:szCs w:val="24"/>
+        </w:rPr>
+      </w:pPr>
+    </w:p>
+    <w:p>
+      <w:pPr>
+        <w:pStyle w:val="Odlomakpopisa"/>
+        <w:ind w:left="0"/>
+        <w:jc w:val="both"/>
+        <w:rPr>
+          <w:rFonts w:ascii="Times New Roman" w:hAnsi="Times New Roman" w:cs="Times New Roman"/>
+          <w:sz w:val="24"/>
+          <w:szCs w:val="24"/>
+        </w:rPr>
+      </w:pPr>
+    </w:p>
+    <w:p>
+      <w:pPr>
+        <w:pStyle w:val="Odlomakpopisa"/>
+        <w:ind w:left="0"/>
+        <w:jc w:val="both"/>
+        <w:rPr>
+          <w:rFonts w:ascii="Times New Roman" w:hAnsi="Times New Roman" w:cs="Times New Roman"/>
+          <w:sz w:val="24"/>
+          <w:szCs w:val="24"/>
+        </w:rPr>
+      </w:pPr>
+    </w:p>
+    <w:p>
+      <w:pPr>
+        <w:pStyle w:val="Odlomakpopisa"/>
+        <w:ind w:left="0"/>
+        <w:jc w:val="both"/>
+        <w:rPr>
+          <w:rFonts w:ascii="Times New Roman" w:hAnsi="Times New Roman" w:cs="Times New Roman"/>
+          <w:sz w:val="24"/>
+          <w:szCs w:val="24"/>
+        </w:rPr>
+      </w:pPr>
+    </w:p>
+    <w:p>
+      <w:pPr>
+        <w:pStyle w:val="Odlomakpopisa"/>
+        <w:ind w:left="0"/>
+        <w:jc w:val="both"/>
+        <w:rPr>
+          <w:rFonts w:ascii="Times New Roman" w:hAnsi="Times New Roman" w:cs="Times New Roman"/>
+          <w:sz w:val="24"/>
+          <w:szCs w:val="24"/>
+        </w:rPr>
+      </w:pPr>
+    </w:p>
+    <w:p>
+      <w:pPr>
+        <w:pStyle w:val="Odlomakpopisa"/>
+        <w:ind w:left="0"/>
+        <w:jc w:val="both"/>
+        <w:rPr>
+          <w:rFonts w:ascii="Times New Roman" w:hAnsi="Times New Roman" w:cs="Times New Roman"/>
+          <w:sz w:val="24"/>
+          <w:szCs w:val="24"/>
+        </w:rPr>
+      </w:pPr>
+    </w:p>
+    <w:p>
+      <w:pPr>
+        <w:pStyle w:val="Odlomakpopisa"/>
+        <w:ind w:left="0"/>
+        <w:jc w:val="both"/>
+        <w:rPr>
+          <w:rFonts w:ascii="Times New Roman" w:hAnsi="Times New Roman" w:cs="Times New Roman"/>
+          <w:sz w:val="24"/>
+          <w:szCs w:val="24"/>
+        </w:rPr>
+      </w:pPr>
+    </w:p>
+    <w:p>
+      <w:pPr>
+        <w:pStyle w:val="Odlomakpopisa"/>
+        <w:ind w:left="0"/>
+        <w:jc w:val="both"/>
+        <w:rPr>
+          <w:rFonts w:ascii="Times New Roman" w:hAnsi="Times New Roman" w:cs="Times New Roman"/>
+          <w:sz w:val="24"/>
+          <w:szCs w:val="24"/>
+        </w:rPr>
+      </w:pPr>
+    </w:p>
+    <w:p>
+      <w:pPr>
+        <w:pStyle w:val="Odlomakpopisa"/>
+        <w:ind w:left="0"/>
+        <w:jc w:val="both"/>
+        <w:rPr>
+          <w:rFonts w:ascii="Times New Roman" w:hAnsi="Times New Roman" w:cs="Times New Roman"/>
+          <w:sz w:val="24"/>
+          <w:szCs w:val="24"/>
+        </w:rPr>
+      </w:pPr>
+    </w:p>
+    <w:p>
+      <w:pPr>
+        <w:pStyle w:val="Odlomakpopisa"/>
+        <w:ind w:left="0"/>
+        <w:jc w:val="both"/>
+        <w:rPr>
+          <w:rFonts w:ascii="Times New Roman" w:hAnsi="Times New Roman" w:cs="Times New Roman"/>
+          <w:sz w:val="24"/>
+          <w:szCs w:val="24"/>
+        </w:rPr>
+      </w:pPr>
+    </w:p>
+    <w:p>
+      <w:pPr>
+        <w:pStyle w:val="Odlomakpopisa"/>
+        <w:ind w:left="0"/>
+        <w:jc w:val="both"/>
+        <w:rPr>
+          <w:rFonts w:ascii="Times New Roman" w:hAnsi="Times New Roman" w:cs="Times New Roman"/>
+          <w:sz w:val="24"/>
+          <w:szCs w:val="24"/>
+        </w:rPr>
+      </w:pPr>
+    </w:p>
+    <w:p>
+      <w:pPr>
+        <w:pStyle w:val="Odlomakpopisa"/>
+        <w:ind w:left="0"/>
+        <w:jc w:val="both"/>
+        <w:rPr>
+          <w:rFonts w:ascii="Times New Roman" w:hAnsi="Times New Roman" w:cs="Times New Roman"/>
+          <w:sz w:val="24"/>
+          <w:szCs w:val="24"/>
+        </w:rPr>
+      </w:pPr>
+    </w:p>
+    <w:p>
+      <w:pPr>
+        <w:pStyle w:val="Odlomakpopisa"/>
+        <w:ind w:left="0"/>
+        <w:jc w:val="both"/>
+        <w:rPr>
+          <w:rFonts w:ascii="Times New Roman" w:hAnsi="Times New Roman" w:cs="Times New Roman"/>
+          <w:sz w:val="24"/>
+          <w:szCs w:val="24"/>
+        </w:rPr>
+      </w:pPr>
+    </w:p>
+    <w:p>
+      <w:pPr>
+        <w:pStyle w:val="Odlomakpopisa"/>
+        <w:ind w:left="0"/>
+        <w:jc w:val="both"/>
+        <w:rPr>
+          <w:rFonts w:ascii="Times New Roman" w:hAnsi="Times New Roman" w:cs="Times New Roman"/>
+          <w:sz w:val="24"/>
+          <w:szCs w:val="24"/>
+        </w:rPr>
+      </w:pPr>
+    </w:p>
+    <w:p>
+      <w:pPr>
+        <w:pStyle w:val="Odlomakpopisa"/>
+        <w:ind w:left="0"/>
+        <w:jc w:val="both"/>
+        <w:rPr>
+          <w:rFonts w:ascii="Times New Roman" w:hAnsi="Times New Roman" w:cs="Times New Roman"/>
+          <w:sz w:val="24"/>
+          <w:szCs w:val="24"/>
+        </w:rPr>
+      </w:pPr>
+    </w:p>
+    <w:p>
+      <w:pPr>
+        <w:pStyle w:val="Odlomakpopisa"/>
+        <w:ind w:left="0"/>
+        <w:jc w:val="both"/>
+        <w:rPr>
+          <w:rFonts w:ascii="Times New Roman" w:hAnsi="Times New Roman" w:cs="Times New Roman"/>
+          <w:sz w:val="24"/>
+          <w:szCs w:val="24"/>
+        </w:rPr>
+      </w:pPr>
+    </w:p>
+    <w:p>
+      <w:pPr>
+        <w:pStyle w:val="Odlomakpopisa"/>
+        <w:ind w:left="0"/>
+        <w:jc w:val="both"/>
+        <w:rPr>
+          <w:rFonts w:ascii="Times New Roman" w:hAnsi="Times New Roman" w:cs="Times New Roman"/>
+          <w:sz w:val="24"/>
+          <w:szCs w:val="24"/>
+        </w:rPr>
+      </w:pPr>
+    </w:p>
+    <w:p>
+      <w:pPr>
+        <w:pStyle w:val="Odlomakpopisa"/>
+        <w:ind w:left="0"/>
+        <w:jc w:val="both"/>
+        <w:rPr>
+          <w:rFonts w:ascii="Times New Roman" w:hAnsi="Times New Roman" w:cs="Times New Roman"/>
+          <w:sz w:val="24"/>
+          <w:szCs w:val="24"/>
+        </w:rPr>
+      </w:pPr>
+    </w:p>
+    <w:p>
+      <w:pPr>
+        <w:pStyle w:val="Odlomakpopisa"/>
+        <w:ind w:left="0"/>
+        <w:jc w:val="both"/>
+        <w:rPr>
+          <w:rFonts w:ascii="Times New Roman" w:hAnsi="Times New Roman" w:cs="Times New Roman"/>
+          <w:sz w:val="24"/>
+          <w:szCs w:val="24"/>
+        </w:rPr>
+      </w:pPr>
+    </w:p>
+    <w:p>
+      <w:pPr>
+        <w:pStyle w:val="Odlomakpopisa"/>
+        <w:ind w:left="0"/>
+        <w:jc w:val="both"/>
+        <w:rPr>
+          <w:rFonts w:ascii="Times New Roman" w:hAnsi="Times New Roman" w:cs="Times New Roman"/>
+          <w:sz w:val="24"/>
+          <w:szCs w:val="24"/>
+        </w:rPr>
+      </w:pPr>
+    </w:p>
+    <w:p>
+      <w:pPr>
+        <w:pStyle w:val="Odlomakpopisa"/>
+        <w:ind w:left="0"/>
+        <w:jc w:val="both"/>
+        <w:rPr>
+          <w:rFonts w:ascii="Times New Roman" w:hAnsi="Times New Roman" w:cs="Times New Roman"/>
+          <w:sz w:val="24"/>
+          <w:szCs w:val="24"/>
+        </w:rPr>
+      </w:pPr>
+    </w:p>
+    <w:p>
+      <w:pPr>
+        <w:pStyle w:val="Odlomakpopisa"/>
+        <w:ind w:left="0"/>
+        <w:jc w:val="both"/>
+        <w:rPr>
+          <w:rFonts w:ascii="Times New Roman" w:hAnsi="Times New Roman" w:cs="Times New Roman"/>
+          <w:b/>
+          <w:bCs/>
+          <w:sz w:val="24"/>
+          <w:szCs w:val="24"/>
+        </w:rPr>
+      </w:pPr>
+      <w:proofErr w:type="spellStart"/>
+      <w:r>
+        <w:rPr>
+          <w:rFonts w:ascii="Times New Roman" w:hAnsi="Times New Roman" w:cs="Times New Roman"/>
+          <w:b/>
+          <w:bCs/>
+          <w:sz w:val="24"/>
+          <w:szCs w:val="24"/>
+        </w:rPr>
+        <w:lastRenderedPageBreak/>
+        <w:t>Hello</w:t>
+      </w:r>
+      <w:proofErr w:type="spellEnd"/>
+      <w:r>
+        <w:rPr>
+          <w:rFonts w:ascii="Times New Roman" w:hAnsi="Times New Roman" w:cs="Times New Roman"/>
+          <w:b/>
+          <w:bCs/>
+          <w:sz w:val="24"/>
+          <w:szCs w:val="24"/>
+        </w:rPr>
+        <w:t xml:space="preserve"> World</w:t>
+      </w:r>
+    </w:p>
+    <w:p>
+      <w:pPr>
+        <w:pStyle w:val="Odlomakpopisa"/>
+        <w:ind w:left="0"/>
+        <w:jc w:val="both"/>
+        <w:rPr>
+          <w:rFonts w:ascii="Times New Roman" w:hAnsi="Times New Roman" w:cs="Times New Roman"/>
+          <w:b/>
+          <w:bCs/>
+          <w:sz w:val="24"/>
+          <w:szCs w:val="24"/>
+        </w:rPr>
+      </w:pPr>
+    </w:p>
+    <w:p>
+      <w:pPr>
+        <w:pStyle w:val="Odlomakpopisa"/>
+        <w:ind w:left="0"/>
+        <w:jc w:val="both"/>
+        <w:rPr>
+          <w:rFonts w:ascii="Times New Roman" w:hAnsi="Times New Roman" w:cs="Times New Roman"/>
+          <w:sz w:val="24"/>
+          <w:szCs w:val="24"/>
+        </w:rPr>
+      </w:pPr>
+      <w:r>
+        <w:rPr>
+          <w:rFonts w:ascii="Times New Roman" w:hAnsi="Times New Roman" w:cs="Times New Roman"/>
+          <w:sz w:val="24"/>
+          <w:szCs w:val="24"/>
+        </w:rPr>
+        <w:t xml:space="preserve">Slika ispod prikazuje </w:t>
+      </w:r>
+      <w:proofErr w:type="spellStart"/>
+      <w:r>
+        <w:rPr>
+          <w:rFonts w:ascii="Times New Roman" w:hAnsi="Times New Roman" w:cs="Times New Roman"/>
+          <w:sz w:val="24"/>
+          <w:szCs w:val="24"/>
+        </w:rPr>
+        <w:t>Solution</w:t>
+      </w:r>
+      <w:proofErr w:type="spellEnd"/>
+      <w:r>
+        <w:rPr>
+          <w:rFonts w:ascii="Times New Roman" w:hAnsi="Times New Roman" w:cs="Times New Roman"/>
+          <w:sz w:val="24"/>
+          <w:szCs w:val="24"/>
+        </w:rPr>
+        <w:t xml:space="preserve"> Explorer našeg projekta. </w:t>
+      </w:r>
+    </w:p>
+    <w:p>
+      <w:pPr>
+        <w:pStyle w:val="Odlomakpopisa"/>
+        <w:ind w:left="0"/>
+        <w:jc w:val="center"/>
+        <w:rPr>
+          <w:rFonts w:ascii="Times New Roman" w:hAnsi="Times New Roman" w:cs="Times New Roman"/>
+          <w:sz w:val="24"/>
+          <w:szCs w:val="24"/>
+        </w:rPr>
+      </w:pPr>
+      <w:r>
+        <w:rPr>
+          <w:noProof/>
+        </w:rPr>
+        <w:drawing>
+          <wp:inline distT="0" distB="0" distL="0" distR="0" wp14:anchorId="5491F7CD" wp14:editId="6404CDF1">
+            <wp:extent cx="2400300" cy="3760007"/>
+            <wp:effectExtent l="0" t="0" r="0" b="0"/>
+            <wp:docPr id="7" name="Slika 7"/>
+            <wp:cNvGraphicFramePr>
+              <a:graphicFrameLocks xmlns:a="http://schemas.openxmlformats.org/drawingml/2006/main" noChangeAspect="1"/>
+            </wp:cNvGraphicFramePr>
+            <a:graphic xmlns:a="http://schemas.openxmlformats.org/drawingml/2006/main">
+              <a:graphicData uri="http://schemas.openxmlformats.org/drawingml/2006/picture">
+                <pic:pic xmlns:pic="http://schemas.openxmlformats.org/drawingml/2006/picture">
+                  <pic:nvPicPr>
+                    <pic:cNvPr id="1" name=""/>
+                    <pic:cNvPicPr/>
+                  </pic:nvPicPr>
+                  <pic:blipFill>
+                    <a:blip r:embed="rId15"/>
+                    <a:stretch>
+                      <a:fillRect/>
+                    </a:stretch>
+                  </pic:blipFill>
+                  <pic:spPr>
+                    <a:xfrm>
+                      <a:off x="0" y="0"/>
+                      <a:ext cx="2408349" cy="3772616"/>
+                    </a:xfrm>
+                    <a:prstGeom prst="rect">
+                      <a:avLst/>
+                    </a:prstGeom>
+                  </pic:spPr>
+                </pic:pic>
+              </a:graphicData>
+            </a:graphic>
+          </wp:inline>
+        </w:drawing>
+      </w:r>
+    </w:p>
+    <w:p>
+      <w:pPr>
+        <w:pStyle w:val="Odlomakpopisa"/>
+        <w:ind w:left="0"/>
+        <w:jc w:val="both"/>
+        <w:rPr>
+          <w:rFonts w:ascii="Times New Roman" w:hAnsi="Times New Roman" w:cs="Times New Roman"/>
+          <w:sz w:val="24"/>
+          <w:szCs w:val="24"/>
+        </w:rPr>
+      </w:pPr>
+      <w:r>
+        <w:rPr>
+          <w:rFonts w:ascii="Times New Roman" w:hAnsi="Times New Roman" w:cs="Times New Roman"/>
+          <w:sz w:val="24"/>
+          <w:szCs w:val="24"/>
+        </w:rPr>
+        <w:t xml:space="preserve">U </w:t>
+      </w:r>
+      <w:proofErr w:type="spellStart"/>
+      <w:r>
+        <w:rPr>
+          <w:rFonts w:ascii="Times New Roman" w:hAnsi="Times New Roman" w:cs="Times New Roman"/>
+          <w:sz w:val="24"/>
+          <w:szCs w:val="24"/>
+        </w:rPr>
+        <w:t>MainPage.xaml</w:t>
+      </w:r>
+      <w:proofErr w:type="spellEnd"/>
+      <w:r>
+        <w:rPr>
+          <w:rFonts w:ascii="Times New Roman" w:hAnsi="Times New Roman" w:cs="Times New Roman"/>
+          <w:sz w:val="24"/>
+          <w:szCs w:val="24"/>
+        </w:rPr>
+        <w:t xml:space="preserve"> iz DiscountLocator19 u </w:t>
+      </w:r>
+      <w:proofErr w:type="spellStart"/>
+      <w:r>
+        <w:rPr>
+          <w:rFonts w:ascii="Times New Roman" w:hAnsi="Times New Roman" w:cs="Times New Roman"/>
+          <w:sz w:val="24"/>
+          <w:szCs w:val="24"/>
+        </w:rPr>
+        <w:t>Label</w:t>
+      </w:r>
+      <w:proofErr w:type="spellEnd"/>
+      <w:r>
+        <w:rPr>
+          <w:rFonts w:ascii="Times New Roman" w:hAnsi="Times New Roman" w:cs="Times New Roman"/>
+          <w:sz w:val="24"/>
+          <w:szCs w:val="24"/>
+        </w:rPr>
+        <w:t xml:space="preserve"> </w:t>
+      </w:r>
+      <w:proofErr w:type="spellStart"/>
+      <w:r>
+        <w:rPr>
+          <w:rFonts w:ascii="Times New Roman" w:hAnsi="Times New Roman" w:cs="Times New Roman"/>
+          <w:sz w:val="24"/>
+          <w:szCs w:val="24"/>
+        </w:rPr>
+        <w:t>Text</w:t>
+      </w:r>
+      <w:proofErr w:type="spellEnd"/>
+      <w:r>
+        <w:rPr>
+          <w:rFonts w:ascii="Times New Roman" w:hAnsi="Times New Roman" w:cs="Times New Roman"/>
+          <w:sz w:val="24"/>
+          <w:szCs w:val="24"/>
+        </w:rPr>
+        <w:t xml:space="preserve"> upišemo </w:t>
+      </w:r>
+      <w:r>
+        <w:rPr>
+          <w:rFonts w:ascii="Times New Roman" w:hAnsi="Times New Roman" w:cs="Times New Roman"/>
+          <w:sz w:val="24"/>
+          <w:szCs w:val="24"/>
+        </w:rPr>
+        <w:t>„</w:t>
+      </w:r>
+      <w:proofErr w:type="spellStart"/>
+      <w:r>
+        <w:rPr>
+          <w:rFonts w:ascii="Times New Roman" w:hAnsi="Times New Roman" w:cs="Times New Roman"/>
+          <w:sz w:val="24"/>
+          <w:szCs w:val="24"/>
+        </w:rPr>
+        <w:t>Hello</w:t>
+      </w:r>
+      <w:proofErr w:type="spellEnd"/>
+      <w:r>
+        <w:rPr>
+          <w:rFonts w:ascii="Times New Roman" w:hAnsi="Times New Roman" w:cs="Times New Roman"/>
+          <w:sz w:val="24"/>
+          <w:szCs w:val="24"/>
+        </w:rPr>
+        <w:t xml:space="preserve"> World</w:t>
+      </w:r>
+      <w:r>
+        <w:rPr>
+          <w:rFonts w:ascii="Times New Roman" w:hAnsi="Times New Roman" w:cs="Times New Roman"/>
+          <w:sz w:val="24"/>
+          <w:szCs w:val="24"/>
+        </w:rPr>
+        <w:t>“</w:t>
+      </w:r>
+      <w:r>
+        <w:rPr>
+          <w:rFonts w:ascii="Times New Roman" w:hAnsi="Times New Roman" w:cs="Times New Roman"/>
+          <w:sz w:val="24"/>
+          <w:szCs w:val="24"/>
+        </w:rPr>
+        <w:t xml:space="preserve"> i dobili smo početnu </w:t>
+      </w:r>
+      <w:proofErr w:type="spellStart"/>
+      <w:r>
+        <w:rPr>
+          <w:rFonts w:ascii="Times New Roman" w:hAnsi="Times New Roman" w:cs="Times New Roman"/>
+          <w:sz w:val="24"/>
+          <w:szCs w:val="24"/>
+        </w:rPr>
+        <w:t>Hello</w:t>
+      </w:r>
+      <w:proofErr w:type="spellEnd"/>
+      <w:r>
+        <w:rPr>
+          <w:rFonts w:ascii="Times New Roman" w:hAnsi="Times New Roman" w:cs="Times New Roman"/>
+          <w:sz w:val="24"/>
+          <w:szCs w:val="24"/>
+        </w:rPr>
+        <w:t xml:space="preserve"> World aplikaciju koju možemo pokrenuti u emulatoru.</w:t>
+      </w:r>
+      <w:bookmarkStart w:id="0" w:name="_GoBack"/>
+      <w:bookmarkEnd w:id="0"/>
+    </w:p>
+    <w:p>
+      <w:pPr>
+        <w:pStyle w:val="Odlomakpopisa"/>
+        <w:ind w:left="0"/>
+        <w:jc w:val="both"/>
+        <w:rPr>
+          <w:rFonts w:ascii="Times New Roman" w:hAnsi="Times New Roman" w:cs="Times New Roman"/>
+          <w:sz w:val="24"/>
+          <w:szCs w:val="24"/>
+        </w:rPr>
+      </w:pPr>
+      <w:r>
+        <w:rPr>
+          <w:rFonts w:ascii="Times New Roman" w:hAnsi="Times New Roman" w:cs="Times New Roman"/>
+          <w:sz w:val="24"/>
+          <w:szCs w:val="24"/>
+        </w:rPr>
+        <w:t xml:space="preserve"> </w:t>
+      </w:r>
+    </w:p>
+    <w:p>
+      <w:pPr>
+        <w:pStyle w:val="Odlomakpopisa"/>
+        <w:ind w:left="0"/>
+        <w:jc w:val="center"/>
+        <w:rPr>
+          <w:rFonts w:ascii="Times New Roman" w:hAnsi="Times New Roman" w:cs="Times New Roman"/>
+          <w:sz w:val="24"/>
+          <w:szCs w:val="24"/>
+        </w:rPr>
+      </w:pPr>
+      <w:r>
+        <w:rPr>
+          <w:noProof/>
+        </w:rPr>
+        <w:lastRenderedPageBreak/>
+        <w:drawing>
+          <wp:inline distT="0" distB="0" distL="0" distR="0" wp14:anchorId="68F65781" wp14:editId="1B856B0F">
+            <wp:extent cx="3502124" cy="6149340"/>
+            <wp:effectExtent l="0" t="0" r="3175" b="3810"/>
+            <wp:docPr id="8" name="Slika 8"/>
+            <wp:cNvGraphicFramePr>
+              <a:graphicFrameLocks xmlns:a="http://schemas.openxmlformats.org/drawingml/2006/main" noChangeAspect="1"/>
+            </wp:cNvGraphicFramePr>
+            <a:graphic xmlns:a="http://schemas.openxmlformats.org/drawingml/2006/main">
+              <a:graphicData uri="http://schemas.openxmlformats.org/drawingml/2006/picture">
+                <pic:pic xmlns:pic="http://schemas.openxmlformats.org/drawingml/2006/picture">
+                  <pic:nvPicPr>
+                    <pic:cNvPr id="1" name=""/>
+                    <pic:cNvPicPr/>
+                  </pic:nvPicPr>
+                  <pic:blipFill>
+                    <a:blip r:embed="rId16"/>
+                    <a:stretch>
+                      <a:fillRect/>
+                    </a:stretch>
+                  </pic:blipFill>
+                  <pic:spPr>
+                    <a:xfrm>
+                      <a:off x="0" y="0"/>
                       <a:ext cx="3503766" cy="6152224"/>
                     </a:xfrm>
                     <a:prstGeom prst="rect">
@@ -974,10 +1793,9 @@
           </wp:inline>
         </w:drawing>
       </w:r>
-      <w:bookmarkStart w:id="0" w:name="_GoBack"/>
-      <w:bookmarkEnd w:id="0"/>
     </w:p>
     <w:sectPr>
+      <w:headerReference w:type="default" r:id="rId17"/>
       <w:pgSz w:w="12240" w:h="15840"/>
       <w:pgMar w:top="1440" w:right="1440" w:bottom="1440" w:left="1440" w:header="708" w:footer="708" w:gutter="0"/>
       <w:cols w:space="708"/>
@@ -985,6 +1803,205 @@
     </w:sectPr>
   </w:body>
 </w:document>
+</file>
+
+<file path=word/endnotes.xml><?xml version="1.0" encoding="utf-8"?>
+<w:endnotes xmlns:wpc="http://schemas.microsoft.com/office/word/2010/wordprocessingCanvas" xmlns:cx="http://schemas.microsoft.com/office/drawing/2014/chartex" xmlns:cx1="http://schemas.microsoft.com/office/drawing/2015/9/8/chartex" xmlns:cx2="http://schemas.microsoft.com/office/drawing/2015/10/21/chartex" xmlns:cx3="http://schemas.microsoft.com/office/drawing/2016/5/9/chartex" xmlns:cx4="http://schemas.microsoft.com/office/drawing/2016/5/10/chartex" xmlns:cx5="http://schemas.microsoft.com/office/drawing/2016/5/11/chartex" xmlns:cx6="http://schemas.microsoft.com/office/drawing/2016/5/12/chartex" xmlns:cx7="http://schemas.microsoft.com/office/drawing/2016/5/13/chartex" xmlns:cx8="http://schemas.microsoft.com/office/drawing/2016/5/14/chartex" xmlns:mc="http://schemas.openxmlformats.org/markup-compatibility/2006" xmlns:aink="http://schemas.microsoft.com/office/drawing/2016/ink" xmlns:am3d="http://schemas.microsoft.com/office/drawing/2017/model3d" xmlns:o="urn:schemas-microsoft-com:office:office" xmlns:r="http://schemas.openxmlformats.org/officeDocument/2006/relationships" xmlns:m="http://schemas.openxmlformats.org/officeDocument/2006/math" xmlns:v="urn:schemas-microsoft-com:vml" xmlns:wp14="http://schemas.microsoft.com/office/word/2010/wordprocessingDrawing" xmlns:wp="http://schemas.openxmlformats.org/drawingml/2006/wordprocessingDrawing" xmlns:w10="urn:schemas-microsoft-com:office:word" xmlns:w="http://schemas.openxmlformats.org/wordprocessingml/2006/main" xmlns:w14="http://schemas.microsoft.com/office/word/2010/wordml" xmlns:w15="http://schemas.microsoft.com/office/word/2012/wordml" xmlns:w16cid="http://schemas.microsoft.com/office/word/2016/wordml/cid" xmlns:w16se="http://schemas.microsoft.com/office/word/2015/wordml/symex" xmlns:wpg="http://schemas.microsoft.com/office/word/2010/wordprocessingGroup" xmlns:wpi="http://schemas.microsoft.com/office/word/2010/wordprocessingInk" xmlns:wne="http://schemas.microsoft.com/office/word/2006/wordml" xmlns:wps="http://schemas.microsoft.com/office/word/2010/wordprocessingShape" mc:Ignorable="w14 w15 w16se w16cid wp14">
+  <w:endnote w:type="separator" w:id="-1">
+    <w:p>
+      <w:pPr>
+        <w:spacing w:after="0" w:line="240" w:lineRule="auto"/>
+      </w:pPr>
+      <w:r>
+        <w:separator/>
+      </w:r>
+    </w:p>
+  </w:endnote>
+  <w:endnote w:type="continuationSeparator" w:id="0">
+    <w:p>
+      <w:pPr>
+        <w:spacing w:after="0" w:line="240" w:lineRule="auto"/>
+      </w:pPr>
+      <w:r>
+        <w:continuationSeparator/>
+      </w:r>
+    </w:p>
+  </w:endnote>
+</w:endnotes>
+</file>
+
+<file path=word/footnotes.xml><?xml version="1.0" encoding="utf-8"?>
+<w:footnotes xmlns:wpc="http://schemas.microsoft.com/office/word/2010/wordprocessingCanvas" xmlns:cx="http://schemas.microsoft.com/office/drawing/2014/chartex" xmlns:cx1="http://schemas.microsoft.com/office/drawing/2015/9/8/chartex" xmlns:cx2="http://schemas.microsoft.com/office/drawing/2015/10/21/chartex" xmlns:cx3="http://schemas.microsoft.com/office/drawing/2016/5/9/chartex" xmlns:cx4="http://schemas.microsoft.com/office/drawing/2016/5/10/chartex" xmlns:cx5="http://schemas.microsoft.com/office/drawing/2016/5/11/chartex" xmlns:cx6="http://schemas.microsoft.com/office/drawing/2016/5/12/chartex" xmlns:cx7="http://schemas.microsoft.com/office/drawing/2016/5/13/chartex" xmlns:cx8="http://schemas.microsoft.com/office/drawing/2016/5/14/chartex" xmlns:mc="http://schemas.openxmlformats.org/markup-compatibility/2006" xmlns:aink="http://schemas.microsoft.com/office/drawing/2016/ink" xmlns:am3d="http://schemas.microsoft.com/office/drawing/2017/model3d" xmlns:o="urn:schemas-microsoft-com:office:office" xmlns:r="http://schemas.openxmlformats.org/officeDocument/2006/relationships" xmlns:m="http://schemas.openxmlformats.org/officeDocument/2006/math" xmlns:v="urn:schemas-microsoft-com:vml" xmlns:wp14="http://schemas.microsoft.com/office/word/2010/wordprocessingDrawing" xmlns:wp="http://schemas.openxmlformats.org/drawingml/2006/wordprocessingDrawing" xmlns:w10="urn:schemas-microsoft-com:office:word" xmlns:w="http://schemas.openxmlformats.org/wordprocessingml/2006/main" xmlns:w14="http://schemas.microsoft.com/office/word/2010/wordml" xmlns:w15="http://schemas.microsoft.com/office/word/2012/wordml" xmlns:w16cid="http://schemas.microsoft.com/office/word/2016/wordml/cid" xmlns:w16se="http://schemas.microsoft.com/office/word/2015/wordml/symex" xmlns:wpg="http://schemas.microsoft.com/office/word/2010/wordprocessingGroup" xmlns:wpi="http://schemas.microsoft.com/office/word/2010/wordprocessingInk" xmlns:wne="http://schemas.microsoft.com/office/word/2006/wordml" xmlns:wps="http://schemas.microsoft.com/office/word/2010/wordprocessingShape" mc:Ignorable="w14 w15 w16se w16cid wp14">
+  <w:footnote w:type="separator" w:id="-1">
+    <w:p>
+      <w:pPr>
+        <w:spacing w:after="0" w:line="240" w:lineRule="auto"/>
+      </w:pPr>
+      <w:r>
+        <w:separator/>
+      </w:r>
+    </w:p>
+  </w:footnote>
+  <w:footnote w:type="continuationSeparator" w:id="0">
+    <w:p>
+      <w:pPr>
+        <w:spacing w:after="0" w:line="240" w:lineRule="auto"/>
+      </w:pPr>
+      <w:r>
+        <w:continuationSeparator/>
+      </w:r>
+    </w:p>
+  </w:footnote>
+</w:footnotes>
+</file>
+
+<file path=word/header1.xml><?xml version="1.0" encoding="utf-8"?>
+<w:hdr xmlns:wpc="http://schemas.microsoft.com/office/word/2010/wordprocessingCanvas" xmlns:cx="http://schemas.microsoft.com/office/drawing/2014/chartex" xmlns:cx1="http://schemas.microsoft.com/office/drawing/2015/9/8/chartex" xmlns:cx2="http://schemas.microsoft.com/office/drawing/2015/10/21/chartex" xmlns:cx3="http://schemas.microsoft.com/office/drawing/2016/5/9/chartex" xmlns:cx4="http://schemas.microsoft.com/office/drawing/2016/5/10/chartex" xmlns:cx5="http://schemas.microsoft.com/office/drawing/2016/5/11/chartex" xmlns:cx6="http://schemas.microsoft.com/office/drawing/2016/5/12/chartex" xmlns:cx7="http://schemas.microsoft.com/office/drawing/2016/5/13/chartex" xmlns:cx8="http://schemas.microsoft.com/office/drawing/2016/5/14/chartex" xmlns:mc="http://schemas.openxmlformats.org/markup-compatibility/2006" xmlns:aink="http://schemas.microsoft.com/office/drawing/2016/ink" xmlns:am3d="http://schemas.microsoft.com/office/drawing/2017/model3d" xmlns:o="urn:schemas-microsoft-com:office:office" xmlns:r="http://schemas.openxmlformats.org/officeDocument/2006/relationships" xmlns:m="http://schemas.openxmlformats.org/officeDocument/2006/math" xmlns:v="urn:schemas-microsoft-com:vml" xmlns:wp14="http://schemas.microsoft.com/office/word/2010/wordprocessingDrawing" xmlns:wp="http://schemas.openxmlformats.org/drawingml/2006/wordprocessingDrawing" xmlns:w10="urn:schemas-microsoft-com:office:word" xmlns:w="http://schemas.openxmlformats.org/wordprocessingml/2006/main" xmlns:w14="http://schemas.microsoft.com/office/word/2010/wordml" xmlns:w15="http://schemas.microsoft.com/office/word/2012/wordml" xmlns:w16cid="http://schemas.microsoft.com/office/word/2016/wordml/cid" xmlns:w16se="http://schemas.microsoft.com/office/word/2015/wordml/symex" xmlns:wpg="http://schemas.microsoft.com/office/word/2010/wordprocessingGroup" xmlns:wpi="http://schemas.microsoft.com/office/word/2010/wordprocessingInk" xmlns:wne="http://schemas.microsoft.com/office/word/2006/wordml" xmlns:wps="http://schemas.microsoft.com/office/word/2010/wordprocessingShape" mc:Ignorable="w14 w15 w16se w16cid wp14">
+  <w:tbl>
+    <w:tblPr>
+      <w:tblW w:w="5000" w:type="pct"/>
+      <w:tblCellMar>
+        <w:top w:w="72" w:type="dxa"/>
+        <w:left w:w="115" w:type="dxa"/>
+        <w:bottom w:w="72" w:type="dxa"/>
+        <w:right w:w="115" w:type="dxa"/>
+      </w:tblCellMar>
+      <w:tblLook w:val="04A0" w:firstRow="1" w:lastRow="0" w:firstColumn="1" w:lastColumn="0" w:noHBand="0" w:noVBand="1"/>
+    </w:tblPr>
+    <w:tblGrid>
+      <w:gridCol w:w="6552"/>
+      <w:gridCol w:w="2808"/>
+    </w:tblGrid>
+    <w:tr>
+      <w:tc>
+        <w:tcPr>
+          <w:tcW w:w="3500" w:type="pct"/>
+          <w:tcBorders>
+            <w:bottom w:val="single" w:sz="4" w:space="0" w:color="auto"/>
+          </w:tcBorders>
+          <w:vAlign w:val="bottom"/>
+        </w:tcPr>
+        <w:p>
+          <w:pPr>
+            <w:pStyle w:val="Zaglavlje"/>
+            <w:jc w:val="right"/>
+            <w:rPr>
+              <w:noProof/>
+              <w:color w:val="7B7B7B" w:themeColor="accent3" w:themeShade="BF"/>
+              <w:sz w:val="24"/>
+              <w:szCs w:val="24"/>
+            </w:rPr>
+          </w:pPr>
+          <w:r>
+            <w:rPr>
+              <w:b/>
+              <w:bCs/>
+              <w:color w:val="7B7B7B" w:themeColor="accent3" w:themeShade="BF"/>
+              <w:sz w:val="24"/>
+              <w:szCs w:val="24"/>
+            </w:rPr>
+            <w:t>[</w:t>
+          </w:r>
+          <w:sdt>
+            <w:sdtPr>
+              <w:rPr>
+                <w:b/>
+                <w:bCs/>
+                <w:caps/>
+                <w:sz w:val="24"/>
+                <w:szCs w:val="24"/>
+              </w:rPr>
+              <w:alias w:val="Title"/>
+              <w:id w:val="77677295"/>
+              <w:placeholder>
+                <w:docPart w:val="3A83C80184C54EFFB7B566D181F0E57B"/>
+              </w:placeholder>
+              <w:dataBinding w:prefixMappings="xmlns:ns0='http://schemas.openxmlformats.org/package/2006/metadata/core-properties' xmlns:ns1='http://purl.org/dc/elements/1.1/'" w:xpath="/ns0:coreProperties[1]/ns1:title[1]" w:storeItemID="{6C3C8BC8-F283-45AE-878A-BAB7291924A1}"/>
+              <w:text/>
+            </w:sdtPr>
+            <w:sdtContent>
+              <w:r>
+                <w:rPr>
+                  <w:b/>
+                  <w:bCs/>
+                  <w:caps/>
+                  <w:sz w:val="24"/>
+                  <w:szCs w:val="24"/>
+                </w:rPr>
+                <w:t>XAMARIN TUTORIAL – DISCOUNT LOCATOR</w:t>
+              </w:r>
+            </w:sdtContent>
+          </w:sdt>
+          <w:r>
+            <w:rPr>
+              <w:b/>
+              <w:bCs/>
+              <w:color w:val="7B7B7B" w:themeColor="accent3" w:themeShade="BF"/>
+              <w:sz w:val="24"/>
+              <w:szCs w:val="24"/>
+            </w:rPr>
+            <w:t>]</w:t>
+          </w:r>
+        </w:p>
+      </w:tc>
+      <w:sdt>
+        <w:sdtPr>
+          <w:rPr>
+            <w:color w:val="FFFFFF" w:themeColor="background1"/>
+          </w:rPr>
+          <w:alias w:val="Date"/>
+          <w:id w:val="77677290"/>
+          <w:placeholder>
+            <w:docPart w:val="9CDA137618BF4F2F8AEBF6077EC45763"/>
+          </w:placeholder>
+          <w:dataBinding w:prefixMappings="xmlns:ns0='http://schemas.microsoft.com/office/2006/coverPageProps'" w:xpath="/ns0:CoverPageProperties[1]/ns0:PublishDate[1]" w:storeItemID="{55AF091B-3C7A-41E3-B477-F2FDAA23CFDA}"/>
+          <w:date>
+            <w:dateFormat w:val="MMMM d, yyyy"/>
+            <w:lid w:val="en-US"/>
+            <w:storeMappedDataAs w:val="dateTime"/>
+            <w:calendar w:val="gregorian"/>
+          </w:date>
+        </w:sdtPr>
+        <w:sdtContent>
+          <w:tc>
+            <w:tcPr>
+              <w:tcW w:w="1500" w:type="pct"/>
+              <w:tcBorders>
+                <w:bottom w:val="single" w:sz="4" w:space="0" w:color="C45911" w:themeColor="accent2" w:themeShade="BF"/>
+              </w:tcBorders>
+              <w:shd w:val="clear" w:color="auto" w:fill="C45911" w:themeFill="accent2" w:themeFillShade="BF"/>
+              <w:vAlign w:val="bottom"/>
+            </w:tcPr>
+            <w:p>
+              <w:pPr>
+                <w:pStyle w:val="Zaglavlje"/>
+                <w:rPr>
+                  <w:color w:val="FFFFFF" w:themeColor="background1"/>
+                </w:rPr>
+              </w:pPr>
+              <w:r>
+                <w:rPr>
+                  <w:color w:val="FFFFFF" w:themeColor="background1"/>
+                </w:rPr>
+                <w:t>Vježba 1</w:t>
+              </w:r>
+            </w:p>
+          </w:tc>
+        </w:sdtContent>
+      </w:sdt>
+    </w:tr>
+  </w:tbl>
+  <w:p>
+    <w:pPr>
+      <w:pStyle w:val="Zaglavlje"/>
+    </w:pPr>
+  </w:p>
+  <w:p>
+    <w:pPr>
+      <w:pStyle w:val="Zaglavlje"/>
+    </w:pPr>
+  </w:p>
+</w:hdr>
 </file>
 
 <file path=word/numbering.xml><?xml version="1.0" encoding="utf-8"?>
@@ -1512,6 +2529,7 @@
   <w:style w:type="character" w:default="1" w:styleId="Zadanifontodlomka">
     <w:name w:val="Default Paragraph Font"/>
     <w:uiPriority w:val="1"/>
+    <w:semiHidden/>
     <w:unhideWhenUsed/>
   </w:style>
   <w:style w:type="table" w:default="1" w:styleId="Obinatablica">
@@ -1558,7 +2576,658 @@
       <w:u w:val="single"/>
     </w:rPr>
   </w:style>
+  <w:style w:type="paragraph" w:styleId="Zaglavlje">
+    <w:name w:val="header"/>
+    <w:basedOn w:val="Normal"/>
+    <w:link w:val="ZaglavljeChar"/>
+    <w:uiPriority w:val="99"/>
+    <w:unhideWhenUsed/>
+    <w:rsid w:val="009040FC"/>
+    <w:pPr>
+      <w:tabs>
+        <w:tab w:val="center" w:pos="4680"/>
+        <w:tab w:val="right" w:pos="9360"/>
+      </w:tabs>
+      <w:spacing w:after="0" w:line="240" w:lineRule="auto"/>
+    </w:pPr>
+  </w:style>
+  <w:style w:type="character" w:customStyle="1" w:styleId="ZaglavljeChar">
+    <w:name w:val="Zaglavlje Char"/>
+    <w:basedOn w:val="Zadanifontodlomka"/>
+    <w:link w:val="Zaglavlje"/>
+    <w:uiPriority w:val="99"/>
+    <w:rsid w:val="009040FC"/>
+    <w:rPr>
+      <w:lang w:val="hr-HR"/>
+    </w:rPr>
+  </w:style>
+  <w:style w:type="paragraph" w:styleId="Podnoje">
+    <w:name w:val="footer"/>
+    <w:basedOn w:val="Normal"/>
+    <w:link w:val="PodnojeChar"/>
+    <w:uiPriority w:val="99"/>
+    <w:unhideWhenUsed/>
+    <w:rsid w:val="009040FC"/>
+    <w:pPr>
+      <w:tabs>
+        <w:tab w:val="center" w:pos="4680"/>
+        <w:tab w:val="right" w:pos="9360"/>
+      </w:tabs>
+      <w:spacing w:after="0" w:line="240" w:lineRule="auto"/>
+    </w:pPr>
+  </w:style>
+  <w:style w:type="character" w:customStyle="1" w:styleId="PodnojeChar">
+    <w:name w:val="Podnožje Char"/>
+    <w:basedOn w:val="Zadanifontodlomka"/>
+    <w:link w:val="Podnoje"/>
+    <w:uiPriority w:val="99"/>
+    <w:rsid w:val="009040FC"/>
+    <w:rPr>
+      <w:lang w:val="hr-HR"/>
+    </w:rPr>
+  </w:style>
 </w:styles>
+</file>
+
+<file path=word/glossary/document.xml><?xml version="1.0" encoding="utf-8"?>
+<w:glossaryDocument xmlns:wpc="http://schemas.microsoft.com/office/word/2010/wordprocessingCanvas" xmlns:cx="http://schemas.microsoft.com/office/drawing/2014/chartex" xmlns:cx1="http://schemas.microsoft.com/office/drawing/2015/9/8/chartex" xmlns:cx2="http://schemas.microsoft.com/office/drawing/2015/10/21/chartex" xmlns:cx3="http://schemas.microsoft.com/office/drawing/2016/5/9/chartex" xmlns:cx4="http://schemas.microsoft.com/office/drawing/2016/5/10/chartex" xmlns:cx5="http://schemas.microsoft.com/office/drawing/2016/5/11/chartex" xmlns:cx6="http://schemas.microsoft.com/office/drawing/2016/5/12/chartex" xmlns:cx7="http://schemas.microsoft.com/office/drawing/2016/5/13/chartex" xmlns:cx8="http://schemas.microsoft.com/office/drawing/2016/5/14/chartex" xmlns:mc="http://schemas.openxmlformats.org/markup-compatibility/2006" xmlns:aink="http://schemas.microsoft.com/office/drawing/2016/ink" xmlns:am3d="http://schemas.microsoft.com/office/drawing/2017/model3d" xmlns:o="urn:schemas-microsoft-com:office:office" xmlns:r="http://schemas.openxmlformats.org/officeDocument/2006/relationships" xmlns:m="http://schemas.openxmlformats.org/officeDocument/2006/math" xmlns:v="urn:schemas-microsoft-com:vml" xmlns:wp14="http://schemas.microsoft.com/office/word/2010/wordprocessingDrawing" xmlns:wp="http://schemas.openxmlformats.org/drawingml/2006/wordprocessingDrawing" xmlns:w10="urn:schemas-microsoft-com:office:word" xmlns:w="http://schemas.openxmlformats.org/wordprocessingml/2006/main" xmlns:w14="http://schemas.microsoft.com/office/word/2010/wordml" xmlns:w15="http://schemas.microsoft.com/office/word/2012/wordml" xmlns:w16cid="http://schemas.microsoft.com/office/word/2016/wordml/cid" xmlns:w16se="http://schemas.microsoft.com/office/word/2015/wordml/symex" xmlns:wpg="http://schemas.microsoft.com/office/word/2010/wordprocessingGroup" xmlns:wpi="http://schemas.microsoft.com/office/word/2010/wordprocessingInk" xmlns:wne="http://schemas.microsoft.com/office/word/2006/wordml" xmlns:wps="http://schemas.microsoft.com/office/word/2010/wordprocessingShape" mc:Ignorable="w14 w15 w16se w16cid wp14">
+  <w:docParts>
+    <w:docPart>
+      <w:docPartPr>
+        <w:name w:val="3A83C80184C54EFFB7B566D181F0E57B"/>
+        <w:category>
+          <w:name w:val="Općenito"/>
+          <w:gallery w:val="placeholder"/>
+        </w:category>
+        <w:types>
+          <w:type w:val="bbPlcHdr"/>
+        </w:types>
+        <w:behaviors>
+          <w:behavior w:val="content"/>
+        </w:behaviors>
+        <w:guid w:val="{83B6D069-C782-4053-967C-2084E6FE2787}"/>
+      </w:docPartPr>
+      <w:docPartBody>
+        <w:p>
+          <w:pPr>
+            <w:pStyle w:val="3A83C80184C54EFFB7B566D181F0E57B"/>
+          </w:pPr>
+          <w:r>
+            <w:rPr>
+              <w:b/>
+              <w:bCs/>
+              <w:caps/>
+              <w:sz w:val="24"/>
+              <w:szCs w:val="24"/>
+            </w:rPr>
+            <w:t>Type the document title</w:t>
+          </w:r>
+        </w:p>
+      </w:docPartBody>
+    </w:docPart>
+    <w:docPart>
+      <w:docPartPr>
+        <w:name w:val="9CDA137618BF4F2F8AEBF6077EC45763"/>
+        <w:category>
+          <w:name w:val="Općenito"/>
+          <w:gallery w:val="placeholder"/>
+        </w:category>
+        <w:types>
+          <w:type w:val="bbPlcHdr"/>
+        </w:types>
+        <w:behaviors>
+          <w:behavior w:val="content"/>
+        </w:behaviors>
+        <w:guid w:val="{53681A1E-BC37-4C60-8C4A-FDB186DD2A3B}"/>
+      </w:docPartPr>
+      <w:docPartBody>
+        <w:p>
+          <w:pPr>
+            <w:pStyle w:val="9CDA137618BF4F2F8AEBF6077EC45763"/>
+          </w:pPr>
+          <w:r>
+            <w:rPr>
+              <w:color w:val="FFFFFF" w:themeColor="background1"/>
+            </w:rPr>
+            <w:t>[Pick the date]</w:t>
+          </w:r>
+        </w:p>
+      </w:docPartBody>
+    </w:docPart>
+  </w:docParts>
+</w:glossaryDocument>
+</file>
+
+<file path=word/glossary/fontTable.xml><?xml version="1.0" encoding="utf-8"?>
+<w:fonts xmlns:mc="http://schemas.openxmlformats.org/markup-compatibility/2006" xmlns:r="http://schemas.openxmlformats.org/officeDocument/2006/relationships" xmlns:w="http://schemas.openxmlformats.org/wordprocessingml/2006/main" xmlns:w14="http://schemas.microsoft.com/office/word/2010/wordml" xmlns:w15="http://schemas.microsoft.com/office/word/2012/wordml" xmlns:w16cid="http://schemas.microsoft.com/office/word/2016/wordml/cid" xmlns:w16se="http://schemas.microsoft.com/office/word/2015/wordml/symex" mc:Ignorable="w14 w15 w16se w16cid">
+  <w:font w:name="Times New Roman">
+    <w:panose1 w:val="02020603050405020304"/>
+    <w:charset w:val="00"/>
+    <w:family w:val="roman"/>
+    <w:pitch w:val="variable"/>
+    <w:sig w:usb0="E0002EFF" w:usb1="C000785B" w:usb2="00000009" w:usb3="00000000" w:csb0="000001FF" w:csb1="00000000"/>
+  </w:font>
+  <w:font w:name="Calibri">
+    <w:panose1 w:val="020F0502020204030204"/>
+    <w:charset w:val="00"/>
+    <w:family w:val="swiss"/>
+    <w:pitch w:val="variable"/>
+    <w:sig w:usb0="E4002EFF" w:usb1="C000247B" w:usb2="00000009" w:usb3="00000000" w:csb0="000001FF" w:csb1="00000000"/>
+  </w:font>
+  <w:font w:name="Courier New">
+    <w:panose1 w:val="02070309020205020404"/>
+    <w:charset w:val="00"/>
+    <w:family w:val="modern"/>
+    <w:pitch w:val="fixed"/>
+    <w:sig w:usb0="E0002EFF" w:usb1="C0007843" w:usb2="00000009" w:usb3="00000000" w:csb0="000001FF" w:csb1="00000000"/>
+  </w:font>
+  <w:font w:name="Wingdings">
+    <w:panose1 w:val="05000000000000000000"/>
+    <w:charset w:val="02"/>
+    <w:family w:val="auto"/>
+    <w:pitch w:val="variable"/>
+    <w:sig w:usb0="00000000" w:usb1="10000000" w:usb2="00000000" w:usb3="00000000" w:csb0="80000000" w:csb1="00000000"/>
+  </w:font>
+  <w:font w:name="Symbol">
+    <w:panose1 w:val="05050102010706020507"/>
+    <w:charset w:val="02"/>
+    <w:family w:val="roman"/>
+    <w:pitch w:val="variable"/>
+    <w:sig w:usb0="00000000" w:usb1="10000000" w:usb2="00000000" w:usb3="00000000" w:csb0="80000000" w:csb1="00000000"/>
+  </w:font>
+  <w:font w:name="Calibri Light">
+    <w:panose1 w:val="020F0302020204030204"/>
+    <w:charset w:val="00"/>
+    <w:family w:val="swiss"/>
+    <w:pitch w:val="variable"/>
+    <w:sig w:usb0="E4002EFF" w:usb1="C000247B" w:usb2="00000009" w:usb3="00000000" w:csb0="000001FF" w:csb1="00000000"/>
+  </w:font>
+</w:fonts>
+</file>
+
+<file path=word/glossary/settings.xml><?xml version="1.0" encoding="utf-8"?>
+<w:settings xmlns:mc="http://schemas.openxmlformats.org/markup-compatibility/2006" xmlns:o="urn:schemas-microsoft-com:office:office" xmlns:r="http://schemas.openxmlformats.org/officeDocument/2006/relationships" xmlns:m="http://schemas.openxmlformats.org/officeDocument/2006/math" xmlns:v="urn:schemas-microsoft-com:vml" xmlns:w10="urn:schemas-microsoft-com:office:word" xmlns:w="http://schemas.openxmlformats.org/wordprocessingml/2006/main" xmlns:w14="http://schemas.microsoft.com/office/word/2010/wordml" xmlns:w15="http://schemas.microsoft.com/office/word/2012/wordml" xmlns:w16cid="http://schemas.microsoft.com/office/word/2016/wordml/cid" xmlns:w16se="http://schemas.microsoft.com/office/word/2015/wordml/symex" xmlns:sl="http://schemas.openxmlformats.org/schemaLibrary/2006/main" mc:Ignorable="w14 w15 w16se w16cid">
+  <w:view w:val="normal"/>
+  <w:defaultTabStop w:val="708"/>
+  <w:hyphenationZone w:val="425"/>
+  <w:characterSpacingControl w:val="doNotCompress"/>
+  <w:compat>
+    <w:useFELayout/>
+    <w:compatSetting w:name="compatibilityMode" w:uri="http://schemas.microsoft.com/office/word" w:val="15"/>
+    <w:compatSetting w:name="overrideTableStyleFontSizeAndJustification" w:uri="http://schemas.microsoft.com/office/word" w:val="1"/>
+    <w:compatSetting w:name="enableOpenTypeFeatures" w:uri="http://schemas.microsoft.com/office/word" w:val="1"/>
+    <w:compatSetting w:name="doNotFlipMirrorIndents" w:uri="http://schemas.microsoft.com/office/word" w:val="1"/>
+    <w:compatSetting w:name="differentiateMultirowTableHeaders" w:uri="http://schemas.microsoft.com/office/word" w:val="1"/>
+    <w:compatSetting w:name="useWord2013TrackBottomHyphenation" w:uri="http://schemas.microsoft.com/office/word" w:val="0"/>
+  </w:compat>
+  <w:rsids>
+    <w:rsidRoot w:val="003D0EA7"/>
+    <w:rsid w:val="00343172"/>
+    <w:rsid w:val="003D0EA7"/>
+  </w:rsids>
+  <m:mathPr>
+    <m:mathFont m:val="Cambria Math"/>
+    <m:brkBin m:val="before"/>
+    <m:brkBinSub m:val="--"/>
+    <m:smallFrac m:val="0"/>
+    <m:dispDef/>
+    <m:lMargin m:val="0"/>
+    <m:rMargin m:val="0"/>
+    <m:defJc m:val="centerGroup"/>
+    <m:wrapIndent m:val="1440"/>
+    <m:intLim m:val="subSup"/>
+    <m:naryLim m:val="undOvr"/>
+  </m:mathPr>
+  <w:themeFontLang w:val="hr-HR"/>
+  <w:clrSchemeMapping w:bg1="light1" w:t1="dark1" w:bg2="light2" w:t2="dark2" w:accent1="accent1" w:accent2="accent2" w:accent3="accent3" w:accent4="accent4" w:accent5="accent5" w:accent6="accent6" w:hyperlink="hyperlink" w:followedHyperlink="followedHyperlink"/>
+  <w:decimalSymbol w:val=","/>
+  <w:listSeparator w:val=";"/>
+  <w15:chartTrackingRefBased/>
+</w:settings>
+</file>
+
+<file path=word/glossary/styles.xml><?xml version="1.0" encoding="utf-8"?>
+<w:styles xmlns:mc="http://schemas.openxmlformats.org/markup-compatibility/2006" xmlns:r="http://schemas.openxmlformats.org/officeDocument/2006/relationships" xmlns:w="http://schemas.openxmlformats.org/wordprocessingml/2006/main" xmlns:w14="http://schemas.microsoft.com/office/word/2010/wordml" xmlns:w15="http://schemas.microsoft.com/office/word/2012/wordml" xmlns:w16cid="http://schemas.microsoft.com/office/word/2016/wordml/cid" xmlns:w16se="http://schemas.microsoft.com/office/word/2015/wordml/symex" mc:Ignorable="w14 w15 w16se w16cid">
+  <w:docDefaults>
+    <w:rPrDefault>
+      <w:rPr>
+        <w:rFonts w:asciiTheme="minorHAnsi" w:eastAsiaTheme="minorEastAsia" w:hAnsiTheme="minorHAnsi" w:cstheme="minorBidi"/>
+        <w:sz w:val="22"/>
+        <w:szCs w:val="22"/>
+        <w:lang w:val="hr-HR" w:eastAsia="hr-HR" w:bidi="ar-SA"/>
+      </w:rPr>
+    </w:rPrDefault>
+    <w:pPrDefault>
+      <w:pPr>
+        <w:spacing w:after="160" w:line="259" w:lineRule="auto"/>
+      </w:pPr>
+    </w:pPrDefault>
+  </w:docDefaults>
+  <w:latentStyles w:defLockedState="0" w:defUIPriority="99" w:defSemiHidden="0" w:defUnhideWhenUsed="0" w:defQFormat="0" w:count="376">
+    <w:lsdException w:name="Normal" w:uiPriority="0" w:qFormat="1"/>
+    <w:lsdException w:name="heading 1" w:uiPriority="9" w:qFormat="1"/>
+    <w:lsdException w:name="heading 2" w:semiHidden="1" w:uiPriority="9" w:unhideWhenUsed="1" w:qFormat="1"/>
+    <w:lsdException w:name="heading 3" w:semiHidden="1" w:uiPriority="9" w:unhideWhenUsed="1" w:qFormat="1"/>
+    <w:lsdException w:name="heading 4" w:semiHidden="1" w:uiPriority="9" w:unhideWhenUsed="1" w:qFormat="1"/>
+    <w:lsdException w:name="heading 5" w:semiHidden="1" w:uiPriority="9" w:unhideWhenUsed="1" w:qFormat="1"/>
+    <w:lsdException w:name="heading 6" w:semiHidden="1" w:uiPriority="9" w:unhideWhenUsed="1" w:qFormat="1"/>
+    <w:lsdException w:name="heading 7" w:semiHidden="1" w:uiPriority="9" w:unhideWhenUsed="1" w:qFormat="1"/>
+    <w:lsdException w:name="heading 8" w:semiHidden="1" w:uiPriority="9" w:unhideWhenUsed="1" w:qFormat="1"/>
+    <w:lsdException w:name="heading 9" w:semiHidden="1" w:uiPriority="9" w:unhideWhenUsed="1" w:qFormat="1"/>
+    <w:lsdException w:name="index 1" w:semiHidden="1" w:unhideWhenUsed="1"/>
+    <w:lsdException w:name="index 2" w:semiHidden="1" w:unhideWhenUsed="1"/>
+    <w:lsdException w:name="index 3" w:semiHidden="1" w:unhideWhenUsed="1"/>
+    <w:lsdException w:name="index 4" w:semiHidden="1" w:unhideWhenUsed="1"/>
+    <w:lsdException w:name="index 5" w:semiHidden="1" w:unhideWhenUsed="1"/>
+    <w:lsdException w:name="index 6" w:semiHidden="1" w:unhideWhenUsed="1"/>
+    <w:lsdException w:name="index 7" w:semiHidden="1" w:unhideWhenUsed="1"/>
+    <w:lsdException w:name="index 8" w:semiHidden="1" w:unhideWhenUsed="1"/>
+    <w:lsdException w:name="index 9" w:semiHidden="1" w:unhideWhenUsed="1"/>
+    <w:lsdException w:name="toc 1" w:semiHidden="1" w:uiPriority="39" w:unhideWhenUsed="1"/>
+    <w:lsdException w:name="toc 2" w:semiHidden="1" w:uiPriority="39" w:unhideWhenUsed="1"/>
+    <w:lsdException w:name="toc 3" w:semiHidden="1" w:uiPriority="39" w:unhideWhenUsed="1"/>
+    <w:lsdException w:name="toc 4" w:semiHidden="1" w:uiPriority="39" w:unhideWhenUsed="1"/>
+    <w:lsdException w:name="toc 5" w:semiHidden="1" w:uiPriority="39" w:unhideWhenUsed="1"/>
+    <w:lsdException w:name="toc 6" w:semiHidden="1" w:uiPriority="39" w:unhideWhenUsed="1"/>
+    <w:lsdException w:name="toc 7" w:semiHidden="1" w:uiPriority="39" w:unhideWhenUsed="1"/>
+    <w:lsdException w:name="toc 8" w:semiHidden="1" w:uiPriority="39" w:unhideWhenUsed="1"/>
+    <w:lsdException w:name="toc 9" w:semiHidden="1" w:uiPriority="39" w:unhideWhenUsed="1"/>
+    <w:lsdException w:name="Normal Indent" w:semiHidden="1" w:unhideWhenUsed="1"/>
+    <w:lsdException w:name="footnote text" w:semiHidden="1" w:unhideWhenUsed="1"/>
+    <w:lsdException w:name="annotation text" w:semiHidden="1" w:unhideWhenUsed="1"/>
+    <w:lsdException w:name="header" w:semiHidden="1" w:unhideWhenUsed="1"/>
+    <w:lsdException w:name="footer" w:semiHidden="1" w:unhideWhenUsed="1"/>
+    <w:lsdException w:name="index heading" w:semiHidden="1" w:unhideWhenUsed="1"/>
+    <w:lsdException w:name="caption" w:semiHidden="1" w:uiPriority="35" w:unhideWhenUsed="1" w:qFormat="1"/>
+    <w:lsdException w:name="table of figures" w:semiHidden="1" w:unhideWhenUsed="1"/>
+    <w:lsdException w:name="envelope address" w:semiHidden="1" w:unhideWhenUsed="1"/>
+    <w:lsdException w:name="envelope return" w:semiHidden="1" w:unhideWhenUsed="1"/>
+    <w:lsdException w:name="footnote reference" w:semiHidden="1" w:unhideWhenUsed="1"/>
+    <w:lsdException w:name="annotation reference" w:semiHidden="1" w:unhideWhenUsed="1"/>
+    <w:lsdException w:name="line number" w:semiHidden="1" w:unhideWhenUsed="1"/>
+    <w:lsdException w:name="page number" w:semiHidden="1" w:unhideWhenUsed="1"/>
+    <w:lsdException w:name="endnote reference" w:semiHidden="1" w:unhideWhenUsed="1"/>
+    <w:lsdException w:name="endnote text" w:semiHidden="1" w:unhideWhenUsed="1"/>
+    <w:lsdException w:name="table of authorities" w:semiHidden="1" w:unhideWhenUsed="1"/>
+    <w:lsdException w:name="macro" w:semiHidden="1" w:unhideWhenUsed="1"/>
+    <w:lsdException w:name="toa heading" w:semiHidden="1" w:unhideWhenUsed="1"/>
+    <w:lsdException w:name="List" w:semiHidden="1" w:unhideWhenUsed="1"/>
+    <w:lsdException w:name="List Bullet" w:semiHidden="1" w:unhideWhenUsed="1"/>
+    <w:lsdException w:name="List Number" w:semiHidden="1" w:unhideWhenUsed="1"/>
+    <w:lsdException w:name="List 2" w:semiHidden="1" w:unhideWhenUsed="1"/>
+    <w:lsdException w:name="List 3" w:semiHidden="1" w:unhideWhenUsed="1"/>
+    <w:lsdException w:name="List 4" w:semiHidden="1" w:unhideWhenUsed="1"/>
+    <w:lsdException w:name="List 5" w:semiHidden="1" w:unhideWhenUsed="1"/>
+    <w:lsdException w:name="List Bullet 2" w:semiHidden="1" w:unhideWhenUsed="1"/>
+    <w:lsdException w:name="List Bullet 3" w:semiHidden="1" w:unhideWhenUsed="1"/>
+    <w:lsdException w:name="List Bullet 4" w:semiHidden="1" w:unhideWhenUsed="1"/>
+    <w:lsdException w:name="List Bullet 5" w:semiHidden="1" w:unhideWhenUsed="1"/>
+    <w:lsdException w:name="List Number 2" w:semiHidden="1" w:unhideWhenUsed="1"/>
+    <w:lsdException w:name="List Number 3" w:semiHidden="1" w:unhideWhenUsed="1"/>
+    <w:lsdException w:name="List Number 4" w:semiHidden="1" w:unhideWhenUsed="1"/>
+    <w:lsdException w:name="List Number 5" w:semiHidden="1" w:unhideWhenUsed="1"/>
+    <w:lsdException w:name="Title" w:uiPriority="10" w:qFormat="1"/>
+    <w:lsdException w:name="Closing" w:semiHidden="1" w:unhideWhenUsed="1"/>
+    <w:lsdException w:name="Signature" w:semiHidden="1" w:unhideWhenUsed="1"/>
+    <w:lsdException w:name="Default Paragraph Font" w:semiHidden="1" w:uiPriority="1" w:unhideWhenUsed="1"/>
+    <w:lsdException w:name="Body Text" w:semiHidden="1" w:unhideWhenUsed="1"/>
+    <w:lsdException w:name="Body Text Indent" w:semiHidden="1" w:unhideWhenUsed="1"/>
+    <w:lsdException w:name="List Continue" w:semiHidden="1" w:unhideWhenUsed="1"/>
+    <w:lsdException w:name="List Continue 2" w:semiHidden="1" w:unhideWhenUsed="1"/>
+    <w:lsdException w:name="List Continue 3" w:semiHidden="1" w:unhideWhenUsed="1"/>
+    <w:lsdException w:name="List Continue 4" w:semiHidden="1" w:unhideWhenUsed="1"/>
+    <w:lsdException w:name="List Continue 5" w:semiHidden="1" w:unhideWhenUsed="1"/>
+    <w:lsdException w:name="Message Header" w:semiHidden="1" w:unhideWhenUsed="1"/>
+    <w:lsdException w:name="Subtitle" w:uiPriority="11" w:qFormat="1"/>
+    <w:lsdException w:name="Salutation" w:semiHidden="1" w:unhideWhenUsed="1"/>
+    <w:lsdException w:name="Date" w:semiHidden="1" w:unhideWhenUsed="1"/>
+    <w:lsdException w:name="Body Text First Indent" w:semiHidden="1" w:unhideWhenUsed="1"/>
+    <w:lsdException w:name="Body Text First Indent 2" w:semiHidden="1" w:unhideWhenUsed="1"/>
+    <w:lsdException w:name="Note Heading" w:semiHidden="1" w:unhideWhenUsed="1"/>
+    <w:lsdException w:name="Body Text 2" w:semiHidden="1" w:unhideWhenUsed="1"/>
+    <w:lsdException w:name="Body Text 3" w:semiHidden="1" w:unhideWhenUsed="1"/>
+    <w:lsdException w:name="Body Text Indent 2" w:semiHidden="1" w:unhideWhenUsed="1"/>
+    <w:lsdException w:name="Body Text Indent 3" w:semiHidden="1" w:unhideWhenUsed="1"/>
+    <w:lsdException w:name="Block Text" w:semiHidden="1" w:unhideWhenUsed="1"/>
+    <w:lsdException w:name="Hyperlink" w:semiHidden="1" w:unhideWhenUsed="1"/>
+    <w:lsdException w:name="FollowedHyperlink" w:semiHidden="1" w:unhideWhenUsed="1"/>
+    <w:lsdException w:name="Strong" w:uiPriority="22" w:qFormat="1"/>
+    <w:lsdException w:name="Emphasis" w:uiPriority="20" w:qFormat="1"/>
+    <w:lsdException w:name="Document Map" w:semiHidden="1" w:unhideWhenUsed="1"/>
+    <w:lsdException w:name="Plain Text" w:semiHidden="1" w:unhideWhenUsed="1"/>
+    <w:lsdException w:name="E-mail Signature" w:semiHidden="1" w:unhideWhenUsed="1"/>
+    <w:lsdException w:name="HTML Top of Form" w:semiHidden="1" w:unhideWhenUsed="1"/>
+    <w:lsdException w:name="HTML Bottom of Form" w:semiHidden="1" w:unhideWhenUsed="1"/>
+    <w:lsdException w:name="Normal (Web)" w:semiHidden="1" w:unhideWhenUsed="1"/>
+    <w:lsdException w:name="HTML Acronym" w:semiHidden="1" w:unhideWhenUsed="1"/>
+    <w:lsdException w:name="HTML Address" w:semiHidden="1" w:unhideWhenUsed="1"/>
+    <w:lsdException w:name="HTML Cite" w:semiHidden="1" w:unhideWhenUsed="1"/>
+    <w:lsdException w:name="HTML Code" w:semiHidden="1" w:unhideWhenUsed="1"/>
+    <w:lsdException w:name="HTML Definition" w:semiHidden="1" w:unhideWhenUsed="1"/>
+    <w:lsdException w:name="HTML Keyboard" w:semiHidden="1" w:unhideWhenUsed="1"/>
+    <w:lsdException w:name="HTML Preformatted" w:semiHidden="1" w:unhideWhenUsed="1"/>
+    <w:lsdException w:name="HTML Sample" w:semiHidden="1" w:unhideWhenUsed="1"/>
+    <w:lsdException w:name="HTML Typewriter" w:semiHidden="1" w:unhideWhenUsed="1"/>
+    <w:lsdException w:name="HTML Variable" w:semiHidden="1" w:unhideWhenUsed="1"/>
+    <w:lsdException w:name="Normal Table" w:semiHidden="1" w:unhideWhenUsed="1"/>
+    <w:lsdException w:name="annotation subject" w:semiHidden="1" w:unhideWhenUsed="1"/>
+    <w:lsdException w:name="No List" w:semiHidden="1" w:unhideWhenUsed="1"/>
+    <w:lsdException w:name="Outline List 1" w:semiHidden="1" w:unhideWhenUsed="1"/>
+    <w:lsdException w:name="Outline List 2" w:semiHidden="1" w:unhideWhenUsed="1"/>
+    <w:lsdException w:name="Outline List 3" w:semiHidden="1" w:unhideWhenUsed="1"/>
+    <w:lsdException w:name="Table Simple 1" w:semiHidden="1" w:unhideWhenUsed="1"/>
+    <w:lsdException w:name="Table Simple 2" w:semiHidden="1" w:unhideWhenUsed="1"/>
+    <w:lsdException w:name="Table Simple 3" w:semiHidden="1" w:unhideWhenUsed="1"/>
+    <w:lsdException w:name="Table Classic 1" w:semiHidden="1" w:unhideWhenUsed="1"/>
+    <w:lsdException w:name="Table Classic 2" w:semiHidden="1" w:unhideWhenUsed="1"/>
+    <w:lsdException w:name="Table Classic 3" w:semiHidden="1" w:unhideWhenUsed="1"/>
+    <w:lsdException w:name="Table Classic 4" w:semiHidden="1" w:unhideWhenUsed="1"/>
+    <w:lsdException w:name="Table Colorful 1" w:semiHidden="1" w:unhideWhenUsed="1"/>
+    <w:lsdException w:name="Table Colorful 2" w:semiHidden="1" w:unhideWhenUsed="1"/>
+    <w:lsdException w:name="Table Colorful 3" w:semiHidden="1" w:unhideWhenUsed="1"/>
+    <w:lsdException w:name="Table Columns 1" w:semiHidden="1" w:unhideWhenUsed="1"/>
+    <w:lsdException w:name="Table Columns 2" w:semiHidden="1" w:unhideWhenUsed="1"/>
+    <w:lsdException w:name="Table Columns 3" w:semiHidden="1" w:unhideWhenUsed="1"/>
+    <w:lsdException w:name="Table Columns 4" w:semiHidden="1" w:unhideWhenUsed="1"/>
+    <w:lsdException w:name="Table Columns 5" w:semiHidden="1" w:unhideWhenUsed="1"/>
+    <w:lsdException w:name="Table Grid 1" w:semiHidden="1" w:unhideWhenUsed="1"/>
+    <w:lsdException w:name="Table Grid 2" w:semiHidden="1" w:unhideWhenUsed="1"/>
+    <w:lsdException w:name="Table Grid 3" w:semiHidden="1" w:unhideWhenUsed="1"/>
+    <w:lsdException w:name="Table Grid 4" w:semiHidden="1" w:unhideWhenUsed="1"/>
+    <w:lsdException w:name="Table Grid 5" w:semiHidden="1" w:unhideWhenUsed="1"/>
+    <w:lsdException w:name="Table Grid 6" w:semiHidden="1" w:unhideWhenUsed="1"/>
+    <w:lsdException w:name="Table Grid 7" w:semiHidden="1" w:unhideWhenUsed="1"/>
+    <w:lsdException w:name="Table Grid 8" w:semiHidden="1" w:unhideWhenUsed="1"/>
+    <w:lsdException w:name="Table List 1" w:semiHidden="1" w:unhideWhenUsed="1"/>
+    <w:lsdException w:name="Table List 2" w:semiHidden="1" w:unhideWhenUsed="1"/>
+    <w:lsdException w:name="Table List 3" w:semiHidden="1" w:unhideWhenUsed="1"/>
+    <w:lsdException w:name="Table List 4" w:semiHidden="1" w:unhideWhenUsed="1"/>
+    <w:lsdException w:name="Table List 5" w:semiHidden="1" w:unhideWhenUsed="1"/>
+    <w:lsdException w:name="Table List 6" w:semiHidden="1" w:unhideWhenUsed="1"/>
+    <w:lsdException w:name="Table List 7" w:semiHidden="1" w:unhideWhenUsed="1"/>
+    <w:lsdException w:name="Table List 8" w:semiHidden="1" w:unhideWhenUsed="1"/>
+    <w:lsdException w:name="Table 3D effects 1" w:semiHidden="1" w:unhideWhenUsed="1"/>
+    <w:lsdException w:name="Table 3D effects 2" w:semiHidden="1" w:unhideWhenUsed="1"/>
+    <w:lsdException w:name="Table 3D effects 3" w:semiHidden="1" w:unhideWhenUsed="1"/>
+    <w:lsdException w:name="Table Contemporary" w:semiHidden="1" w:unhideWhenUsed="1"/>
+    <w:lsdException w:name="Table Elegant" w:semiHidden="1" w:unhideWhenUsed="1"/>
+    <w:lsdException w:name="Table Professional" w:semiHidden="1" w:unhideWhenUsed="1"/>
+    <w:lsdException w:name="Table Subtle 1" w:semiHidden="1" w:unhideWhenUsed="1"/>
+    <w:lsdException w:name="Table Subtle 2" w:semiHidden="1" w:unhideWhenUsed="1"/>
+    <w:lsdException w:name="Table Web 1" w:semiHidden="1" w:unhideWhenUsed="1"/>
+    <w:lsdException w:name="Table Web 2" w:semiHidden="1" w:unhideWhenUsed="1"/>
+    <w:lsdException w:name="Table Web 3" w:semiHidden="1" w:unhideWhenUsed="1"/>
+    <w:lsdException w:name="Balloon Text" w:semiHidden="1" w:unhideWhenUsed="1"/>
+    <w:lsdException w:name="Table Grid" w:uiPriority="39"/>
+    <w:lsdException w:name="Table Theme" w:semiHidden="1" w:unhideWhenUsed="1"/>
+    <w:lsdException w:name="Placeholder Text" w:semiHidden="1"/>
+    <w:lsdException w:name="No Spacing" w:uiPriority="1" w:qFormat="1"/>
+    <w:lsdException w:name="Light Shading" w:uiPriority="60"/>
+    <w:lsdException w:name="Light List" w:uiPriority="61"/>
+    <w:lsdException w:name="Light Grid" w:uiPriority="62"/>
+    <w:lsdException w:name="Medium Shading 1" w:uiPriority="63"/>
+    <w:lsdException w:name="Medium Shading 2" w:uiPriority="64"/>
+    <w:lsdException w:name="Medium List 1" w:uiPriority="65"/>
+    <w:lsdException w:name="Medium List 2" w:uiPriority="66"/>
+    <w:lsdException w:name="Medium Grid 1" w:uiPriority="67"/>
+    <w:lsdException w:name="Medium Grid 2" w:uiPriority="68"/>
+    <w:lsdException w:name="Medium Grid 3" w:uiPriority="69"/>
+    <w:lsdException w:name="Dark List" w:uiPriority="70"/>
+    <w:lsdException w:name="Colorful Shading" w:uiPriority="71"/>
+    <w:lsdException w:name="Colorful List" w:uiPriority="72"/>
+    <w:lsdException w:name="Colorful Grid" w:uiPriority="73"/>
+    <w:lsdException w:name="Light Shading Accent 1" w:uiPriority="60"/>
+    <w:lsdException w:name="Light List Accent 1" w:uiPriority="61"/>
+    <w:lsdException w:name="Light Grid Accent 1" w:uiPriority="62"/>
+    <w:lsdException w:name="Medium Shading 1 Accent 1" w:uiPriority="63"/>
+    <w:lsdException w:name="Medium Shading 2 Accent 1" w:uiPriority="64"/>
+    <w:lsdException w:name="Medium List 1 Accent 1" w:uiPriority="65"/>
+    <w:lsdException w:name="Revision" w:semiHidden="1"/>
+    <w:lsdException w:name="List Paragraph" w:uiPriority="34" w:qFormat="1"/>
+    <w:lsdException w:name="Quote" w:uiPriority="29" w:qFormat="1"/>
+    <w:lsdException w:name="Intense Quote" w:uiPriority="30" w:qFormat="1"/>
+    <w:lsdException w:name="Medium List 2 Accent 1" w:uiPriority="66"/>
+    <w:lsdException w:name="Medium Grid 1 Accent 1" w:uiPriority="67"/>
+    <w:lsdException w:name="Medium Grid 2 Accent 1" w:uiPriority="68"/>
+    <w:lsdException w:name="Medium Grid 3 Accent 1" w:uiPriority="69"/>
+    <w:lsdException w:name="Dark List Accent 1" w:uiPriority="70"/>
+    <w:lsdException w:name="Colorful Shading Accent 1" w:uiPriority="71"/>
+    <w:lsdException w:name="Colorful List Accent 1" w:uiPriority="72"/>
+    <w:lsdException w:name="Colorful Grid Accent 1" w:uiPriority="73"/>
+    <w:lsdException w:name="Light Shading Accent 2" w:uiPriority="60"/>
+    <w:lsdException w:name="Light List Accent 2" w:uiPriority="61"/>
+    <w:lsdException w:name="Light Grid Accent 2" w:uiPriority="62"/>
+    <w:lsdException w:name="Medium Shading 1 Accent 2" w:uiPriority="63"/>
+    <w:lsdException w:name="Medium Shading 2 Accent 2" w:uiPriority="64"/>
+    <w:lsdException w:name="Medium List 1 Accent 2" w:uiPriority="65"/>
+    <w:lsdException w:name="Medium List 2 Accent 2" w:uiPriority="66"/>
+    <w:lsdException w:name="Medium Grid 1 Accent 2" w:uiPriority="67"/>
+    <w:lsdException w:name="Medium Grid 2 Accent 2" w:uiPriority="68"/>
+    <w:lsdException w:name="Medium Grid 3 Accent 2" w:uiPriority="69"/>
+    <w:lsdException w:name="Dark List Accent 2" w:uiPriority="70"/>
+    <w:lsdException w:name="Colorful Shading Accent 2" w:uiPriority="71"/>
+    <w:lsdException w:name="Colorful List Accent 2" w:uiPriority="72"/>
+    <w:lsdException w:name="Colorful Grid Accent 2" w:uiPriority="73"/>
+    <w:lsdException w:name="Light Shading Accent 3" w:uiPriority="60"/>
+    <w:lsdException w:name="Light List Accent 3" w:uiPriority="61"/>
+    <w:lsdException w:name="Light Grid Accent 3" w:uiPriority="62"/>
+    <w:lsdException w:name="Medium Shading 1 Accent 3" w:uiPriority="63"/>
+    <w:lsdException w:name="Medium Shading 2 Accent 3" w:uiPriority="64"/>
+    <w:lsdException w:name="Medium List 1 Accent 3" w:uiPriority="65"/>
+    <w:lsdException w:name="Medium List 2 Accent 3" w:uiPriority="66"/>
+    <w:lsdException w:name="Medium Grid 1 Accent 3" w:uiPriority="67"/>
+    <w:lsdException w:name="Medium Grid 2 Accent 3" w:uiPriority="68"/>
+    <w:lsdException w:name="Medium Grid 3 Accent 3" w:uiPriority="69"/>
+    <w:lsdException w:name="Dark List Accent 3" w:uiPriority="70"/>
+    <w:lsdException w:name="Colorful Shading Accent 3" w:uiPriority="71"/>
+    <w:lsdException w:name="Colorful List Accent 3" w:uiPriority="72"/>
+    <w:lsdException w:name="Colorful Grid Accent 3" w:uiPriority="73"/>
+    <w:lsdException w:name="Light Shading Accent 4" w:uiPriority="60"/>
+    <w:lsdException w:name="Light List Accent 4" w:uiPriority="61"/>
+    <w:lsdException w:name="Light Grid Accent 4" w:uiPriority="62"/>
+    <w:lsdException w:name="Medium Shading 1 Accent 4" w:uiPriority="63"/>
+    <w:lsdException w:name="Medium Shading 2 Accent 4" w:uiPriority="64"/>
+    <w:lsdException w:name="Medium List 1 Accent 4" w:uiPriority="65"/>
+    <w:lsdException w:name="Medium List 2 Accent 4" w:uiPriority="66"/>
+    <w:lsdException w:name="Medium Grid 1 Accent 4" w:uiPriority="67"/>
+    <w:lsdException w:name="Medium Grid 2 Accent 4" w:uiPriority="68"/>
+    <w:lsdException w:name="Medium Grid 3 Accent 4" w:uiPriority="69"/>
+    <w:lsdException w:name="Dark List Accent 4" w:uiPriority="70"/>
+    <w:lsdException w:name="Colorful Shading Accent 4" w:uiPriority="71"/>
+    <w:lsdException w:name="Colorful List Accent 4" w:uiPriority="72"/>
+    <w:lsdException w:name="Colorful Grid Accent 4" w:uiPriority="73"/>
+    <w:lsdException w:name="Light Shading Accent 5" w:uiPriority="60"/>
+    <w:lsdException w:name="Light List Accent 5" w:uiPriority="61"/>
+    <w:lsdException w:name="Light Grid Accent 5" w:uiPriority="62"/>
+    <w:lsdException w:name="Medium Shading 1 Accent 5" w:uiPriority="63"/>
+    <w:lsdException w:name="Medium Shading 2 Accent 5" w:uiPriority="64"/>
+    <w:lsdException w:name="Medium List 1 Accent 5" w:uiPriority="65"/>
+    <w:lsdException w:name="Medium List 2 Accent 5" w:uiPriority="66"/>
+    <w:lsdException w:name="Medium Grid 1 Accent 5" w:uiPriority="67"/>
+    <w:lsdException w:name="Medium Grid 2 Accent 5" w:uiPriority="68"/>
+    <w:lsdException w:name="Medium Grid 3 Accent 5" w:uiPriority="69"/>
+    <w:lsdException w:name="Dark List Accent 5" w:uiPriority="70"/>
+    <w:lsdException w:name="Colorful Shading Accent 5" w:uiPriority="71"/>
+    <w:lsdException w:name="Colorful List Accent 5" w:uiPriority="72"/>
+    <w:lsdException w:name="Colorful Grid Accent 5" w:uiPriority="73"/>
+    <w:lsdException w:name="Light Shading Accent 6" w:uiPriority="60"/>
+    <w:lsdException w:name="Light List Accent 6" w:uiPriority="61"/>
+    <w:lsdException w:name="Light Grid Accent 6" w:uiPriority="62"/>
+    <w:lsdException w:name="Medium Shading 1 Accent 6" w:uiPriority="63"/>
+    <w:lsdException w:name="Medium Shading 2 Accent 6" w:uiPriority="64"/>
+    <w:lsdException w:name="Medium List 1 Accent 6" w:uiPriority="65"/>
+    <w:lsdException w:name="Medium List 2 Accent 6" w:uiPriority="66"/>
+    <w:lsdException w:name="Medium Grid 1 Accent 6" w:uiPriority="67"/>
+    <w:lsdException w:name="Medium Grid 2 Accent 6" w:uiPriority="68"/>
+    <w:lsdException w:name="Medium Grid 3 Accent 6" w:uiPriority="69"/>
+    <w:lsdException w:name="Dark List Accent 6" w:uiPriority="70"/>
+    <w:lsdException w:name="Colorful Shading Accent 6" w:uiPriority="71"/>
+    <w:lsdException w:name="Colorful List Accent 6" w:uiPriority="72"/>
+    <w:lsdException w:name="Colorful Grid Accent 6" w:uiPriority="73"/>
+    <w:lsdException w:name="Subtle Emphasis" w:uiPriority="19" w:qFormat="1"/>
+    <w:lsdException w:name="Intense Emphasis" w:uiPriority="21" w:qFormat="1"/>
+    <w:lsdException w:name="Subtle Reference" w:uiPriority="31" w:qFormat="1"/>
+    <w:lsdException w:name="Intense Reference" w:uiPriority="32" w:qFormat="1"/>
+    <w:lsdException w:name="Book Title" w:uiPriority="33" w:qFormat="1"/>
+    <w:lsdException w:name="Bibliography" w:semiHidden="1" w:uiPriority="37" w:unhideWhenUsed="1"/>
+    <w:lsdException w:name="TOC Heading" w:semiHidden="1" w:uiPriority="39" w:unhideWhenUsed="1" w:qFormat="1"/>
+    <w:lsdException w:name="Plain Table 1" w:uiPriority="41"/>
+    <w:lsdException w:name="Plain Table 2" w:uiPriority="42"/>
+    <w:lsdException w:name="Plain Table 3" w:uiPriority="43"/>
+    <w:lsdException w:name="Plain Table 4" w:uiPriority="44"/>
+    <w:lsdException w:name="Plain Table 5" w:uiPriority="45"/>
+    <w:lsdException w:name="Grid Table Light" w:uiPriority="40"/>
+    <w:lsdException w:name="Grid Table 1 Light" w:uiPriority="46"/>
+    <w:lsdException w:name="Grid Table 2" w:uiPriority="47"/>
+    <w:lsdException w:name="Grid Table 3" w:uiPriority="48"/>
+    <w:lsdException w:name="Grid Table 4" w:uiPriority="49"/>
+    <w:lsdException w:name="Grid Table 5 Dark" w:uiPriority="50"/>
+    <w:lsdException w:name="Grid Table 6 Colorful" w:uiPriority="51"/>
+    <w:lsdException w:name="Grid Table 7 Colorful" w:uiPriority="52"/>
+    <w:lsdException w:name="Grid Table 1 Light Accent 1" w:uiPriority="46"/>
+    <w:lsdException w:name="Grid Table 2 Accent 1" w:uiPriority="47"/>
+    <w:lsdException w:name="Grid Table 3 Accent 1" w:uiPriority="48"/>
+    <w:lsdException w:name="Grid Table 4 Accent 1" w:uiPriority="49"/>
+    <w:lsdException w:name="Grid Table 5 Dark Accent 1" w:uiPriority="50"/>
+    <w:lsdException w:name="Grid Table 6 Colorful Accent 1" w:uiPriority="51"/>
+    <w:lsdException w:name="Grid Table 7 Colorful Accent 1" w:uiPriority="52"/>
+    <w:lsdException w:name="Grid Table 1 Light Accent 2" w:uiPriority="46"/>
+    <w:lsdException w:name="Grid Table 2 Accent 2" w:uiPriority="47"/>
+    <w:lsdException w:name="Grid Table 3 Accent 2" w:uiPriority="48"/>
+    <w:lsdException w:name="Grid Table 4 Accent 2" w:uiPriority="49"/>
+    <w:lsdException w:name="Grid Table 5 Dark Accent 2" w:uiPriority="50"/>
+    <w:lsdException w:name="Grid Table 6 Colorful Accent 2" w:uiPriority="51"/>
+    <w:lsdException w:name="Grid Table 7 Colorful Accent 2" w:uiPriority="52"/>
+    <w:lsdException w:name="Grid Table 1 Light Accent 3" w:uiPriority="46"/>
+    <w:lsdException w:name="Grid Table 2 Accent 3" w:uiPriority="47"/>
+    <w:lsdException w:name="Grid Table 3 Accent 3" w:uiPriority="48"/>
+    <w:lsdException w:name="Grid Table 4 Accent 3" w:uiPriority="49"/>
+    <w:lsdException w:name="Grid Table 5 Dark Accent 3" w:uiPriority="50"/>
+    <w:lsdException w:name="Grid Table 6 Colorful Accent 3" w:uiPriority="51"/>
+    <w:lsdException w:name="Grid Table 7 Colorful Accent 3" w:uiPriority="52"/>
+    <w:lsdException w:name="Grid Table 1 Light Accent 4" w:uiPriority="46"/>
+    <w:lsdException w:name="Grid Table 2 Accent 4" w:uiPriority="47"/>
+    <w:lsdException w:name="Grid Table 3 Accent 4" w:uiPriority="48"/>
+    <w:lsdException w:name="Grid Table 4 Accent 4" w:uiPriority="49"/>
+    <w:lsdException w:name="Grid Table 5 Dark Accent 4" w:uiPriority="50"/>
+    <w:lsdException w:name="Grid Table 6 Colorful Accent 4" w:uiPriority="51"/>
+    <w:lsdException w:name="Grid Table 7 Colorful Accent 4" w:uiPriority="52"/>
+    <w:lsdException w:name="Grid Table 1 Light Accent 5" w:uiPriority="46"/>
+    <w:lsdException w:name="Grid Table 2 Accent 5" w:uiPriority="47"/>
+    <w:lsdException w:name="Grid Table 3 Accent 5" w:uiPriority="48"/>
+    <w:lsdException w:name="Grid Table 4 Accent 5" w:uiPriority="49"/>
+    <w:lsdException w:name="Grid Table 5 Dark Accent 5" w:uiPriority="50"/>
+    <w:lsdException w:name="Grid Table 6 Colorful Accent 5" w:uiPriority="51"/>
+    <w:lsdException w:name="Grid Table 7 Colorful Accent 5" w:uiPriority="52"/>
+    <w:lsdException w:name="Grid Table 1 Light Accent 6" w:uiPriority="46"/>
+    <w:lsdException w:name="Grid Table 2 Accent 6" w:uiPriority="47"/>
+    <w:lsdException w:name="Grid Table 3 Accent 6" w:uiPriority="48"/>
+    <w:lsdException w:name="Grid Table 4 Accent 6" w:uiPriority="49"/>
+    <w:lsdException w:name="Grid Table 5 Dark Accent 6" w:uiPriority="50"/>
+    <w:lsdException w:name="Grid Table 6 Colorful Accent 6" w:uiPriority="51"/>
+    <w:lsdException w:name="Grid Table 7 Colorful Accent 6" w:uiPriority="52"/>
+    <w:lsdException w:name="List Table 1 Light" w:uiPriority="46"/>
+    <w:lsdException w:name="List Table 2" w:uiPriority="47"/>
+    <w:lsdException w:name="List Table 3" w:uiPriority="48"/>
+    <w:lsdException w:name="List Table 4" w:uiPriority="49"/>
+    <w:lsdException w:name="List Table 5 Dark" w:uiPriority="50"/>
+    <w:lsdException w:name="List Table 6 Colorful" w:uiPriority="51"/>
+    <w:lsdException w:name="List Table 7 Colorful" w:uiPriority="52"/>
+    <w:lsdException w:name="List Table 1 Light Accent 1" w:uiPriority="46"/>
+    <w:lsdException w:name="List Table 2 Accent 1" w:uiPriority="47"/>
+    <w:lsdException w:name="List Table 3 Accent 1" w:uiPriority="48"/>
+    <w:lsdException w:name="List Table 4 Accent 1" w:uiPriority="49"/>
+    <w:lsdException w:name="List Table 5 Dark Accent 1" w:uiPriority="50"/>
+    <w:lsdException w:name="List Table 6 Colorful Accent 1" w:uiPriority="51"/>
+    <w:lsdException w:name="List Table 7 Colorful Accent 1" w:uiPriority="52"/>
+    <w:lsdException w:name="List Table 1 Light Accent 2" w:uiPriority="46"/>
+    <w:lsdException w:name="List Table 2 Accent 2" w:uiPriority="47"/>
+    <w:lsdException w:name="List Table 3 Accent 2" w:uiPriority="48"/>
+    <w:lsdException w:name="List Table 4 Accent 2" w:uiPriority="49"/>
+    <w:lsdException w:name="List Table 5 Dark Accent 2" w:uiPriority="50"/>
+    <w:lsdException w:name="List Table 6 Colorful Accent 2" w:uiPriority="51"/>
+    <w:lsdException w:name="List Table 7 Colorful Accent 2" w:uiPriority="52"/>
+    <w:lsdException w:name="List Table 1 Light Accent 3" w:uiPriority="46"/>
+    <w:lsdException w:name="List Table 2 Accent 3" w:uiPriority="47"/>
+    <w:lsdException w:name="List Table 3 Accent 3" w:uiPriority="48"/>
+    <w:lsdException w:name="List Table 4 Accent 3" w:uiPriority="49"/>
+    <w:lsdException w:name="List Table 5 Dark Accent 3" w:uiPriority="50"/>
+    <w:lsdException w:name="List Table 6 Colorful Accent 3" w:uiPriority="51"/>
+    <w:lsdException w:name="List Table 7 Colorful Accent 3" w:uiPriority="52"/>
+    <w:lsdException w:name="List Table 1 Light Accent 4" w:uiPriority="46"/>
+    <w:lsdException w:name="List Table 2 Accent 4" w:uiPriority="47"/>
+    <w:lsdException w:name="List Table 3 Accent 4" w:uiPriority="48"/>
+    <w:lsdException w:name="List Table 4 Accent 4" w:uiPriority="49"/>
+    <w:lsdException w:name="List Table 5 Dark Accent 4" w:uiPriority="50"/>
+    <w:lsdException w:name="List Table 6 Colorful Accent 4" w:uiPriority="51"/>
+    <w:lsdException w:name="List Table 7 Colorful Accent 4" w:uiPriority="52"/>
+    <w:lsdException w:name="List Table 1 Light Accent 5" w:uiPriority="46"/>
+    <w:lsdException w:name="List Table 2 Accent 5" w:uiPriority="47"/>
+    <w:lsdException w:name="List Table 3 Accent 5" w:uiPriority="48"/>
+    <w:lsdException w:name="List Table 4 Accent 5" w:uiPriority="49"/>
+    <w:lsdException w:name="List Table 5 Dark Accent 5" w:uiPriority="50"/>
+    <w:lsdException w:name="List Table 6 Colorful Accent 5" w:uiPriority="51"/>
+    <w:lsdException w:name="List Table 7 Colorful Accent 5" w:uiPriority="52"/>
+    <w:lsdException w:name="List Table 1 Light Accent 6" w:uiPriority="46"/>
+    <w:lsdException w:name="List Table 2 Accent 6" w:uiPriority="47"/>
+    <w:lsdException w:name="List Table 3 Accent 6" w:uiPriority="48"/>
+    <w:lsdException w:name="List Table 4 Accent 6" w:uiPriority="49"/>
+    <w:lsdException w:name="List Table 5 Dark Accent 6" w:uiPriority="50"/>
+    <w:lsdException w:name="List Table 6 Colorful Accent 6" w:uiPriority="51"/>
+    <w:lsdException w:name="List Table 7 Colorful Accent 6" w:uiPriority="52"/>
+    <w:lsdException w:name="Mention" w:semiHidden="1" w:unhideWhenUsed="1"/>
+    <w:lsdException w:name="Smart Hyperlink" w:semiHidden="1" w:unhideWhenUsed="1"/>
+    <w:lsdException w:name="Hashtag" w:semiHidden="1" w:unhideWhenUsed="1"/>
+    <w:lsdException w:name="Unresolved Mention" w:semiHidden="1" w:unhideWhenUsed="1"/>
+    <w:lsdException w:name="Smart Link" w:semiHidden="1" w:unhideWhenUsed="1"/>
+  </w:latentStyles>
+  <w:style w:type="paragraph" w:default="1" w:styleId="Normal">
+    <w:name w:val="Normal"/>
+    <w:qFormat/>
+  </w:style>
+  <w:style w:type="character" w:default="1" w:styleId="Zadanifontodlomka">
+    <w:name w:val="Default Paragraph Font"/>
+    <w:uiPriority w:val="1"/>
+    <w:semiHidden/>
+    <w:unhideWhenUsed/>
+  </w:style>
+  <w:style w:type="table" w:default="1" w:styleId="Obinatablica">
+    <w:name w:val="Normal Table"/>
+    <w:uiPriority w:val="99"/>
+    <w:semiHidden/>
+    <w:unhideWhenUsed/>
+    <w:tblPr>
+      <w:tblInd w:w="0" w:type="dxa"/>
+      <w:tblCellMar>
+        <w:top w:w="0" w:type="dxa"/>
+        <w:left w:w="108" w:type="dxa"/>
+        <w:bottom w:w="0" w:type="dxa"/>
+        <w:right w:w="108" w:type="dxa"/>
+      </w:tblCellMar>
+    </w:tblPr>
+  </w:style>
+  <w:style w:type="numbering" w:default="1" w:styleId="Bezpopisa">
+    <w:name w:val="No List"/>
+    <w:uiPriority w:val="99"/>
+    <w:semiHidden/>
+    <w:unhideWhenUsed/>
+  </w:style>
+  <w:style w:type="paragraph" w:customStyle="1" w:styleId="3A83C80184C54EFFB7B566D181F0E57B">
+    <w:name w:val="3A83C80184C54EFFB7B566D181F0E57B"/>
+    <w:rsid w:val="003D0EA7"/>
+  </w:style>
+  <w:style w:type="paragraph" w:customStyle="1" w:styleId="9CDA137618BF4F2F8AEBF6077EC45763">
+    <w:name w:val="9CDA137618BF4F2F8AEBF6077EC45763"/>
+    <w:rsid w:val="003D0EA7"/>
+  </w:style>
+</w:styles>
+</file>
+
+<file path=word/glossary/webSettings.xml><?xml version="1.0" encoding="utf-8"?>
+<w:webSettings xmlns:mc="http://schemas.openxmlformats.org/markup-compatibility/2006" xmlns:r="http://schemas.openxmlformats.org/officeDocument/2006/relationships" xmlns:w="http://schemas.openxmlformats.org/wordprocessingml/2006/main" xmlns:w14="http://schemas.microsoft.com/office/word/2010/wordml" xmlns:w15="http://schemas.microsoft.com/office/word/2012/wordml" xmlns:w16cid="http://schemas.microsoft.com/office/word/2016/wordml/cid" xmlns:w16se="http://schemas.microsoft.com/office/word/2015/wordml/symex" mc:Ignorable="w14 w15 w16se w16cid">
+  <w:optimizeForBrowser/>
+  <w:allowPNG/>
+</w:webSettings>
 </file>
 
 <file path=word/theme/theme1.xml><?xml version="1.0" encoding="utf-8"?>
@@ -1823,11 +3492,30 @@
 </file>
 
 <file path=customXml/item1.xml><?xml version="1.0" encoding="utf-8"?>
+<CoverPageProperties xmlns="http://schemas.microsoft.com/office/2006/coverPageProps">
+  <PublishDate>Vježba 1</PublishDate>
+  <Abstract/>
+  <CompanyAddress/>
+  <CompanyPhone/>
+  <CompanyFax/>
+  <CompanyEmail/>
+</CoverPageProperties>
+</file>
+
+<file path=customXml/item2.xml><?xml version="1.0" encoding="utf-8"?>
 <b:Sources xmlns:b="http://schemas.openxmlformats.org/officeDocument/2006/bibliography" xmlns="http://schemas.openxmlformats.org/officeDocument/2006/bibliography" SelectedStyle="\APASixthEditionOfficeOnline.xsl" StyleName="APA" Version="6"/>
 </file>
 
 <file path=customXml/itemProps1.xml><?xml version="1.0" encoding="utf-8"?>
-<ds:datastoreItem xmlns:ds="http://schemas.openxmlformats.org/officeDocument/2006/customXml" ds:itemID="{3FAB4046-1D69-49BD-B60E-63641DB311F1}">
+<ds:datastoreItem xmlns:ds="http://schemas.openxmlformats.org/officeDocument/2006/customXml" ds:itemID="{55AF091B-3C7A-41E3-B477-F2FDAA23CFDA}">
+  <ds:schemaRefs>
+    <ds:schemaRef ds:uri="http://schemas.microsoft.com/office/2006/coverPageProps"/>
+  </ds:schemaRefs>
+</ds:datastoreItem>
+</file>
+
+<file path=customXml/itemProps2.xml><?xml version="1.0" encoding="utf-8"?>
+<ds:datastoreItem xmlns:ds="http://schemas.openxmlformats.org/officeDocument/2006/customXml" ds:itemID="{2FB49350-7BCC-4870-A58F-D8C08504A84B}">
   <ds:schemaRefs>
     <ds:schemaRef ds:uri="http://schemas.openxmlformats.org/officeDocument/2006/bibliography"/>
   </ds:schemaRefs>
